--- a/Assignment-2.docx
+++ b/Assignment-2.docx
@@ -2419,91 +2419,46 @@
           <w:kern w:val="0"/>
           <w14:ligatures w14:val="none"/>
         </w:rPr>
-        <w:t xml:space="preserve">Another interesting observation is that based on the statistics computed among </w:t>
-      </w:r>
-      <w:r>
-        <w:rPr>
-          <w:rFonts w:ascii="Times New Roman" w:eastAsia="Times New Roman" w:hAnsi="Times New Roman" w:cs="Times New Roman"/>
-          <w:kern w:val="0"/>
-          <w14:ligatures w14:val="none"/>
-        </w:rPr>
-        <w:t>the given</w:t>
-      </w:r>
-      <w:r>
-        <w:rPr>
-          <w:rFonts w:ascii="Times New Roman" w:eastAsia="Times New Roman" w:hAnsi="Times New Roman" w:cs="Times New Roman"/>
-          <w:kern w:val="0"/>
-          <w14:ligatures w14:val="none"/>
-        </w:rPr>
-        <w:t xml:space="preserve"> variables, </w:t>
-      </w:r>
-      <w:r>
-        <w:rPr>
-          <w:rFonts w:ascii="Times New Roman" w:eastAsia="Times New Roman" w:hAnsi="Times New Roman" w:cs="Times New Roman"/>
-          <w:kern w:val="0"/>
-          <w14:ligatures w14:val="none"/>
-        </w:rPr>
-        <w:t>mean_radius, mean_texture, mean_perimeter, mean_area, mean_smoothness, mean_compactness, mean_concavity</w:t>
-      </w:r>
-      <w:r>
-        <w:rPr>
-          <w:rFonts w:ascii="Times New Roman" w:eastAsia="Times New Roman" w:hAnsi="Times New Roman" w:cs="Times New Roman"/>
-          <w:kern w:val="0"/>
-          <w14:ligatures w14:val="none"/>
-        </w:rPr>
-        <w:t>,</w:t>
-      </w:r>
-      <w:r>
-        <w:rPr>
-          <w:rFonts w:ascii="Times New Roman" w:eastAsia="Times New Roman" w:hAnsi="Times New Roman" w:cs="Times New Roman"/>
-          <w:kern w:val="0"/>
-          <w14:ligatures w14:val="none"/>
-        </w:rPr>
-        <w:t xml:space="preserve"> and mean_concave_points</w:t>
-      </w:r>
-      <w:r>
-        <w:rPr>
-          <w:rFonts w:ascii="Times New Roman" w:eastAsia="Times New Roman" w:hAnsi="Times New Roman" w:cs="Times New Roman"/>
-          <w:kern w:val="0"/>
-          <w14:ligatures w14:val="none"/>
-        </w:rPr>
-        <w:t xml:space="preserve">, median </w:t>
-      </w:r>
-      <w:r>
-        <w:rPr>
-          <w:rFonts w:ascii="Times New Roman" w:eastAsia="Times New Roman" w:hAnsi="Times New Roman" w:cs="Times New Roman"/>
-          <w:kern w:val="0"/>
-          <w14:ligatures w14:val="none"/>
-        </w:rPr>
-        <w:t xml:space="preserve">is </w:t>
-      </w:r>
-      <w:r>
-        <w:rPr>
-          <w:rFonts w:ascii="Times New Roman" w:eastAsia="Times New Roman" w:hAnsi="Times New Roman" w:cs="Times New Roman"/>
-          <w:kern w:val="0"/>
-          <w14:ligatures w14:val="none"/>
-        </w:rPr>
-        <w:t xml:space="preserve">close to the mean but slightly less in all the </w:t>
-      </w:r>
-      <w:r>
-        <w:rPr>
-          <w:rFonts w:ascii="Times New Roman" w:eastAsia="Times New Roman" w:hAnsi="Times New Roman" w:cs="Times New Roman"/>
-          <w:kern w:val="0"/>
-          <w14:ligatures w14:val="none"/>
-        </w:rPr>
-        <w:t>variables</w:t>
-      </w:r>
-      <w:r>
-        <w:rPr>
-          <w:rFonts w:ascii="Times New Roman" w:eastAsia="Times New Roman" w:hAnsi="Times New Roman" w:cs="Times New Roman"/>
-          <w:kern w:val="0"/>
-          <w14:ligatures w14:val="none"/>
-        </w:rPr>
-        <w:t xml:space="preserve"> suggesting slight right skewness.</w:t>
-      </w:r>
-    </w:p>
-    <w:p>
-      <w:pPr>
+        <w:drawing>
+          <wp:inline distT="0" distB="0" distL="0" distR="0" wp14:anchorId="16EB6B38" wp14:editId="66E53E28">
+            <wp:extent cx="5943600" cy="4102100"/>
+            <wp:effectExtent l="0" t="0" r="0" b="0"/>
+            <wp:docPr id="1443714046" name="Picture 1" descr="A diagram of a heat map&#10;&#10;AI-generated content may be incorrect."/>
+            <wp:cNvGraphicFramePr>
+              <a:graphicFrameLocks xmlns:a="http://schemas.openxmlformats.org/drawingml/2006/main" noChangeAspect="1"/>
+            </wp:cNvGraphicFramePr>
+            <a:graphic xmlns:a="http://schemas.openxmlformats.org/drawingml/2006/main">
+              <a:graphicData uri="http://schemas.openxmlformats.org/drawingml/2006/picture">
+                <pic:pic xmlns:pic="http://schemas.openxmlformats.org/drawingml/2006/picture">
+                  <pic:nvPicPr>
+                    <pic:cNvPr id="1443714046" name="Picture 1" descr="A diagram of a heat map&#10;&#10;AI-generated content may be incorrect."/>
+                    <pic:cNvPicPr/>
+                  </pic:nvPicPr>
+                  <pic:blipFill>
+                    <a:blip r:embed="rId5"/>
+                    <a:stretch>
+                      <a:fillRect/>
+                    </a:stretch>
+                  </pic:blipFill>
+                  <pic:spPr>
+                    <a:xfrm>
+                      <a:off x="0" y="0"/>
+                      <a:ext cx="5943600" cy="4102100"/>
+                    </a:xfrm>
+                    <a:prstGeom prst="rect">
+                      <a:avLst/>
+                    </a:prstGeom>
+                  </pic:spPr>
+                </pic:pic>
+              </a:graphicData>
+            </a:graphic>
+          </wp:inline>
+        </w:drawing>
+      </w:r>
+    </w:p>
+    <w:p>
+      <w:pPr>
+        <w:pStyle w:val="ListParagraph"/>
         <w:shd w:val="clear" w:color="auto" w:fill="FFFFFF"/>
         <w:tabs>
           <w:tab w:val="left" w:pos="916"/>
@@ -2525,6 +2480,233 @@
         </w:tabs>
         <w:wordWrap w:val="0"/>
         <w:spacing w:after="0" w:line="240" w:lineRule="auto"/>
+        <w:ind w:left="1080"/>
+        <w:jc w:val="both"/>
+        <w:rPr>
+          <w:rFonts w:ascii="Times New Roman" w:eastAsia="Times New Roman" w:hAnsi="Times New Roman" w:cs="Times New Roman"/>
+          <w:kern w:val="0"/>
+          <w14:ligatures w14:val="none"/>
+        </w:rPr>
+      </w:pPr>
+    </w:p>
+    <w:p>
+      <w:pPr>
+        <w:pStyle w:val="ListParagraph"/>
+        <w:shd w:val="clear" w:color="auto" w:fill="FFFFFF"/>
+        <w:tabs>
+          <w:tab w:val="left" w:pos="916"/>
+          <w:tab w:val="left" w:pos="1832"/>
+          <w:tab w:val="left" w:pos="2748"/>
+          <w:tab w:val="left" w:pos="3664"/>
+          <w:tab w:val="left" w:pos="4580"/>
+          <w:tab w:val="left" w:pos="5496"/>
+          <w:tab w:val="left" w:pos="6412"/>
+          <w:tab w:val="left" w:pos="7328"/>
+          <w:tab w:val="left" w:pos="8244"/>
+          <w:tab w:val="left" w:pos="9160"/>
+          <w:tab w:val="left" w:pos="10076"/>
+          <w:tab w:val="left" w:pos="10992"/>
+          <w:tab w:val="left" w:pos="11908"/>
+          <w:tab w:val="left" w:pos="12824"/>
+          <w:tab w:val="left" w:pos="13740"/>
+          <w:tab w:val="left" w:pos="14656"/>
+        </w:tabs>
+        <w:wordWrap w:val="0"/>
+        <w:spacing w:after="0" w:line="240" w:lineRule="auto"/>
+        <w:ind w:left="1080"/>
+        <w:jc w:val="both"/>
+        <w:rPr>
+          <w:rFonts w:ascii="Times New Roman" w:eastAsia="Times New Roman" w:hAnsi="Times New Roman" w:cs="Times New Roman"/>
+          <w:kern w:val="0"/>
+          <w14:ligatures w14:val="none"/>
+        </w:rPr>
+      </w:pPr>
+      <w:r>
+        <w:rPr>
+          <w:rFonts w:ascii="Times New Roman" w:eastAsia="Times New Roman" w:hAnsi="Times New Roman" w:cs="Times New Roman"/>
+          <w:kern w:val="0"/>
+          <w14:ligatures w14:val="none"/>
+        </w:rPr>
+        <w:t xml:space="preserve">Another interesting observation is that based on the statistics computed among </w:t>
+      </w:r>
+      <w:r>
+        <w:rPr>
+          <w:rFonts w:ascii="Times New Roman" w:eastAsia="Times New Roman" w:hAnsi="Times New Roman" w:cs="Times New Roman"/>
+          <w:kern w:val="0"/>
+          <w14:ligatures w14:val="none"/>
+        </w:rPr>
+        <w:t>the given</w:t>
+      </w:r>
+      <w:r>
+        <w:rPr>
+          <w:rFonts w:ascii="Times New Roman" w:eastAsia="Times New Roman" w:hAnsi="Times New Roman" w:cs="Times New Roman"/>
+          <w:kern w:val="0"/>
+          <w14:ligatures w14:val="none"/>
+        </w:rPr>
+        <w:t xml:space="preserve"> variables, </w:t>
+      </w:r>
+      <w:r>
+        <w:rPr>
+          <w:rFonts w:ascii="Times New Roman" w:eastAsia="Times New Roman" w:hAnsi="Times New Roman" w:cs="Times New Roman"/>
+          <w:kern w:val="0"/>
+          <w14:ligatures w14:val="none"/>
+        </w:rPr>
+        <w:t>mean_radius, mean_texture, mean_perimeter, mean_area, mean_smoothness, mean_compactness, mean_concavity</w:t>
+      </w:r>
+      <w:r>
+        <w:rPr>
+          <w:rFonts w:ascii="Times New Roman" w:eastAsia="Times New Roman" w:hAnsi="Times New Roman" w:cs="Times New Roman"/>
+          <w:kern w:val="0"/>
+          <w14:ligatures w14:val="none"/>
+        </w:rPr>
+        <w:t>,</w:t>
+      </w:r>
+      <w:r>
+        <w:rPr>
+          <w:rFonts w:ascii="Times New Roman" w:eastAsia="Times New Roman" w:hAnsi="Times New Roman" w:cs="Times New Roman"/>
+          <w:kern w:val="0"/>
+          <w14:ligatures w14:val="none"/>
+        </w:rPr>
+        <w:t xml:space="preserve"> and mean_concave_points</w:t>
+      </w:r>
+      <w:r>
+        <w:rPr>
+          <w:rFonts w:ascii="Times New Roman" w:eastAsia="Times New Roman" w:hAnsi="Times New Roman" w:cs="Times New Roman"/>
+          <w:kern w:val="0"/>
+          <w14:ligatures w14:val="none"/>
+        </w:rPr>
+        <w:t xml:space="preserve">, median </w:t>
+      </w:r>
+      <w:r>
+        <w:rPr>
+          <w:rFonts w:ascii="Times New Roman" w:eastAsia="Times New Roman" w:hAnsi="Times New Roman" w:cs="Times New Roman"/>
+          <w:kern w:val="0"/>
+          <w14:ligatures w14:val="none"/>
+        </w:rPr>
+        <w:t xml:space="preserve">is </w:t>
+      </w:r>
+      <w:r>
+        <w:rPr>
+          <w:rFonts w:ascii="Times New Roman" w:eastAsia="Times New Roman" w:hAnsi="Times New Roman" w:cs="Times New Roman"/>
+          <w:kern w:val="0"/>
+          <w14:ligatures w14:val="none"/>
+        </w:rPr>
+        <w:t xml:space="preserve">close to the mean but slightly less in all the </w:t>
+      </w:r>
+      <w:r>
+        <w:rPr>
+          <w:rFonts w:ascii="Times New Roman" w:eastAsia="Times New Roman" w:hAnsi="Times New Roman" w:cs="Times New Roman"/>
+          <w:kern w:val="0"/>
+          <w14:ligatures w14:val="none"/>
+        </w:rPr>
+        <w:t>variables</w:t>
+      </w:r>
+      <w:r>
+        <w:rPr>
+          <w:rFonts w:ascii="Times New Roman" w:eastAsia="Times New Roman" w:hAnsi="Times New Roman" w:cs="Times New Roman"/>
+          <w:kern w:val="0"/>
+          <w14:ligatures w14:val="none"/>
+        </w:rPr>
+        <w:t xml:space="preserve"> suggesting slight right skewness.</w:t>
+      </w:r>
+    </w:p>
+    <w:p>
+      <w:pPr>
+        <w:pStyle w:val="ListParagraph"/>
+        <w:shd w:val="clear" w:color="auto" w:fill="FFFFFF"/>
+        <w:tabs>
+          <w:tab w:val="left" w:pos="916"/>
+          <w:tab w:val="left" w:pos="1832"/>
+          <w:tab w:val="left" w:pos="2748"/>
+          <w:tab w:val="left" w:pos="3664"/>
+          <w:tab w:val="left" w:pos="4580"/>
+          <w:tab w:val="left" w:pos="5496"/>
+          <w:tab w:val="left" w:pos="6412"/>
+          <w:tab w:val="left" w:pos="7328"/>
+          <w:tab w:val="left" w:pos="8244"/>
+          <w:tab w:val="left" w:pos="9160"/>
+          <w:tab w:val="left" w:pos="10076"/>
+          <w:tab w:val="left" w:pos="10992"/>
+          <w:tab w:val="left" w:pos="11908"/>
+          <w:tab w:val="left" w:pos="12824"/>
+          <w:tab w:val="left" w:pos="13740"/>
+          <w:tab w:val="left" w:pos="14656"/>
+        </w:tabs>
+        <w:wordWrap w:val="0"/>
+        <w:spacing w:after="0" w:line="240" w:lineRule="auto"/>
+        <w:ind w:left="1080"/>
+        <w:jc w:val="both"/>
+        <w:rPr>
+          <w:rFonts w:ascii="Times New Roman" w:eastAsia="Times New Roman" w:hAnsi="Times New Roman" w:cs="Times New Roman"/>
+          <w:kern w:val="0"/>
+          <w14:ligatures w14:val="none"/>
+        </w:rPr>
+      </w:pPr>
+    </w:p>
+    <w:p>
+      <w:pPr>
+        <w:pStyle w:val="ListParagraph"/>
+        <w:shd w:val="clear" w:color="auto" w:fill="FFFFFF"/>
+        <w:tabs>
+          <w:tab w:val="left" w:pos="916"/>
+          <w:tab w:val="left" w:pos="1832"/>
+          <w:tab w:val="left" w:pos="2748"/>
+          <w:tab w:val="left" w:pos="3664"/>
+          <w:tab w:val="left" w:pos="4580"/>
+          <w:tab w:val="left" w:pos="5496"/>
+          <w:tab w:val="left" w:pos="6412"/>
+          <w:tab w:val="left" w:pos="7328"/>
+          <w:tab w:val="left" w:pos="8244"/>
+          <w:tab w:val="left" w:pos="9160"/>
+          <w:tab w:val="left" w:pos="10076"/>
+          <w:tab w:val="left" w:pos="10992"/>
+          <w:tab w:val="left" w:pos="11908"/>
+          <w:tab w:val="left" w:pos="12824"/>
+          <w:tab w:val="left" w:pos="13740"/>
+          <w:tab w:val="left" w:pos="14656"/>
+        </w:tabs>
+        <w:wordWrap w:val="0"/>
+        <w:spacing w:after="0" w:line="240" w:lineRule="auto"/>
+        <w:ind w:left="1080"/>
+        <w:jc w:val="both"/>
+        <w:rPr>
+          <w:rFonts w:ascii="Times New Roman" w:eastAsia="Times New Roman" w:hAnsi="Times New Roman" w:cs="Times New Roman"/>
+          <w:kern w:val="0"/>
+          <w14:ligatures w14:val="none"/>
+        </w:rPr>
+      </w:pPr>
+      <w:r>
+        <w:rPr>
+          <w:rFonts w:ascii="Times New Roman" w:eastAsia="Times New Roman" w:hAnsi="Times New Roman" w:cs="Times New Roman"/>
+          <w:kern w:val="0"/>
+          <w14:ligatures w14:val="none"/>
+        </w:rPr>
+        <w:t>Finally, we can observe that there is an imbalance in the data. The number of data points for outcome R is much less than for N.</w:t>
+      </w:r>
+    </w:p>
+    <w:p>
+      <w:pPr>
+        <w:shd w:val="clear" w:color="auto" w:fill="FFFFFF"/>
+        <w:tabs>
+          <w:tab w:val="left" w:pos="916"/>
+          <w:tab w:val="left" w:pos="1832"/>
+          <w:tab w:val="left" w:pos="2748"/>
+          <w:tab w:val="left" w:pos="3664"/>
+          <w:tab w:val="left" w:pos="4580"/>
+          <w:tab w:val="left" w:pos="5496"/>
+          <w:tab w:val="left" w:pos="6412"/>
+          <w:tab w:val="left" w:pos="7328"/>
+          <w:tab w:val="left" w:pos="8244"/>
+          <w:tab w:val="left" w:pos="9160"/>
+          <w:tab w:val="left" w:pos="10076"/>
+          <w:tab w:val="left" w:pos="10992"/>
+          <w:tab w:val="left" w:pos="11908"/>
+          <w:tab w:val="left" w:pos="12824"/>
+          <w:tab w:val="left" w:pos="13740"/>
+          <w:tab w:val="left" w:pos="14656"/>
+        </w:tabs>
+        <w:wordWrap w:val="0"/>
+        <w:spacing w:after="0" w:line="240" w:lineRule="auto"/>
         <w:jc w:val="both"/>
         <w:rPr>
           <w:rFonts w:ascii="Times New Roman" w:eastAsia="Times New Roman" w:hAnsi="Times New Roman" w:cs="Times New Roman"/>
@@ -2569,6 +2751,2540 @@
           <w:ilvl w:val="0"/>
           <w:numId w:val="1"/>
         </w:numPr>
+        <w:jc w:val="both"/>
+        <w:rPr>
+          <w:rFonts w:ascii="Times New Roman" w:hAnsi="Times New Roman" w:cs="Times New Roman"/>
+        </w:rPr>
+      </w:pPr>
+      <w:r>
+        <w:rPr>
+          <w:rFonts w:ascii="Times New Roman" w:hAnsi="Times New Roman" w:cs="Times New Roman"/>
+          <w:b/>
+          <w:bCs/>
+        </w:rPr>
+        <w:t>Encoding</w:t>
+      </w:r>
+      <w:r>
+        <w:rPr>
+          <w:rFonts w:ascii="Times New Roman" w:hAnsi="Times New Roman" w:cs="Times New Roman"/>
+        </w:rPr>
+        <w:t>: [R = 1, N = 0]</w:t>
+      </w:r>
+    </w:p>
+    <w:p>
+      <w:pPr>
+        <w:pStyle w:val="ListParagraph"/>
+        <w:jc w:val="both"/>
+        <w:rPr>
+          <w:rFonts w:ascii="Times New Roman" w:hAnsi="Times New Roman" w:cs="Times New Roman"/>
+          <w:b/>
+          <w:bCs/>
+        </w:rPr>
+      </w:pPr>
+    </w:p>
+    <w:p>
+      <w:pPr>
+        <w:pStyle w:val="ListParagraph"/>
+        <w:jc w:val="both"/>
+        <w:rPr>
+          <w:rFonts w:ascii="Times New Roman" w:hAnsi="Times New Roman" w:cs="Times New Roman"/>
+        </w:rPr>
+      </w:pPr>
+      <w:r>
+        <w:rPr>
+          <w:rFonts w:ascii="Times New Roman" w:hAnsi="Times New Roman" w:cs="Times New Roman"/>
+          <w:b/>
+          <w:bCs/>
+        </w:rPr>
+        <w:t>Note:</w:t>
+      </w:r>
+    </w:p>
+    <w:p>
+      <w:pPr>
+        <w:pStyle w:val="ListParagraph"/>
+        <w:jc w:val="both"/>
+        <w:rPr>
+          <w:rFonts w:ascii="Times New Roman" w:hAnsi="Times New Roman" w:cs="Times New Roman"/>
+        </w:rPr>
+      </w:pPr>
+      <w:r>
+        <w:rPr>
+          <w:rFonts w:ascii="Times New Roman" w:hAnsi="Times New Roman" w:cs="Times New Roman"/>
+        </w:rPr>
+        <w:t xml:space="preserve">Since there is imbalance in the data and overlaps in the data points for outcome of 1 and 0 as you can see in the diagram below, the model is not able to fit a sigmoid line properly. The line seemed to have been dipped instead of taking the shape of the logistic curve. I </w:t>
+      </w:r>
+      <w:r>
+        <w:rPr>
+          <w:rFonts w:ascii="Times New Roman" w:hAnsi="Times New Roman" w:cs="Times New Roman"/>
+        </w:rPr>
+        <w:lastRenderedPageBreak/>
+        <w:t xml:space="preserve">also tried to stratify the data and check </w:t>
+      </w:r>
+      <w:r>
+        <w:rPr>
+          <w:rFonts w:ascii="Times New Roman" w:hAnsi="Times New Roman" w:cs="Times New Roman"/>
+        </w:rPr>
+        <w:t xml:space="preserve">if </w:t>
+      </w:r>
+      <w:r>
+        <w:rPr>
+          <w:rFonts w:ascii="Times New Roman" w:hAnsi="Times New Roman" w:cs="Times New Roman"/>
+        </w:rPr>
+        <w:t xml:space="preserve">the model works. </w:t>
+      </w:r>
+      <w:r>
+        <w:rPr>
+          <w:rFonts w:ascii="Times New Roman" w:hAnsi="Times New Roman" w:cs="Times New Roman"/>
+        </w:rPr>
+        <w:t xml:space="preserve">The model predicted similar output. I tried this with all the 12 features individually, and it gave a similar prediction. </w:t>
+      </w:r>
+    </w:p>
+    <w:p>
+      <w:pPr>
+        <w:pStyle w:val="ListParagraph"/>
+        <w:jc w:val="both"/>
+        <w:rPr>
+          <w:rFonts w:ascii="Times New Roman" w:hAnsi="Times New Roman" w:cs="Times New Roman"/>
+        </w:rPr>
+      </w:pPr>
+    </w:p>
+    <w:p>
+      <w:pPr>
+        <w:pStyle w:val="ListParagraph"/>
+        <w:jc w:val="both"/>
+        <w:rPr>
+          <w:rFonts w:ascii="Times New Roman" w:hAnsi="Times New Roman" w:cs="Times New Roman"/>
+        </w:rPr>
+      </w:pPr>
+      <w:r>
+        <w:rPr>
+          <w:rFonts w:ascii="Times New Roman" w:hAnsi="Times New Roman" w:cs="Times New Roman"/>
+        </w:rPr>
+        <w:t xml:space="preserve">Finally, I used z-score normalization and use data pooling and balanced the data points by down sampling the data with high frequency. Then it performed better than without normalization. I cross validated the performance of the model with scikit-learn to see how it will perform. The performance with the scikit-learn model was comparable enough to the model I implemented. </w:t>
+      </w:r>
+      <w:r>
+        <w:rPr>
+          <w:rFonts w:ascii="Times New Roman" w:hAnsi="Times New Roman" w:cs="Times New Roman"/>
+        </w:rPr>
+        <w:t>So, I</w:t>
+      </w:r>
+      <w:r>
+        <w:rPr>
+          <w:rFonts w:ascii="Times New Roman" w:hAnsi="Times New Roman" w:cs="Times New Roman"/>
+        </w:rPr>
+        <w:t xml:space="preserve"> decided to go with the model using </w:t>
+      </w:r>
+      <w:r>
+        <w:rPr>
+          <w:rFonts w:ascii="Times New Roman" w:hAnsi="Times New Roman" w:cs="Times New Roman"/>
+        </w:rPr>
+        <w:t>down sampling and z-score normalization.</w:t>
+      </w:r>
+    </w:p>
+    <w:p>
+      <w:pPr>
+        <w:pStyle w:val="ListParagraph"/>
+        <w:jc w:val="both"/>
+        <w:rPr>
+          <w:rFonts w:ascii="Times New Roman" w:hAnsi="Times New Roman" w:cs="Times New Roman"/>
+        </w:rPr>
+      </w:pPr>
+    </w:p>
+    <w:p>
+      <w:pPr>
+        <w:pStyle w:val="ListParagraph"/>
+        <w:jc w:val="both"/>
+        <w:rPr>
+          <w:rFonts w:ascii="Times New Roman" w:hAnsi="Times New Roman" w:cs="Times New Roman"/>
+        </w:rPr>
+      </w:pPr>
+    </w:p>
+    <w:p>
+      <w:pPr>
+        <w:pStyle w:val="ListParagraph"/>
+        <w:jc w:val="center"/>
+        <w:rPr>
+          <w:rFonts w:ascii="Times New Roman" w:hAnsi="Times New Roman" w:cs="Times New Roman"/>
+        </w:rPr>
+      </w:pPr>
+      <w:r>
+        <w:rPr>
+          <w:rFonts w:ascii="Times New Roman" w:hAnsi="Times New Roman" w:cs="Times New Roman"/>
+        </w:rPr>
+        <w:drawing>
+          <wp:inline distT="0" distB="0" distL="0" distR="0" wp14:anchorId="44D47011" wp14:editId="701018FD">
+            <wp:extent cx="4205287" cy="1724797"/>
+            <wp:effectExtent l="0" t="0" r="5080" b="8890"/>
+            <wp:docPr id="1505266110" name="Picture 1" descr="A graph of a number of red and blue dots&#10;&#10;AI-generated content may be incorrect."/>
+            <wp:cNvGraphicFramePr>
+              <a:graphicFrameLocks xmlns:a="http://schemas.openxmlformats.org/drawingml/2006/main" noChangeAspect="1"/>
+            </wp:cNvGraphicFramePr>
+            <a:graphic xmlns:a="http://schemas.openxmlformats.org/drawingml/2006/main">
+              <a:graphicData uri="http://schemas.openxmlformats.org/drawingml/2006/picture">
+                <pic:pic xmlns:pic="http://schemas.openxmlformats.org/drawingml/2006/picture">
+                  <pic:nvPicPr>
+                    <pic:cNvPr id="1505266110" name="Picture 1" descr="A graph of a number of red and blue dots&#10;&#10;AI-generated content may be incorrect."/>
+                    <pic:cNvPicPr/>
+                  </pic:nvPicPr>
+                  <pic:blipFill>
+                    <a:blip r:embed="rId6"/>
+                    <a:stretch>
+                      <a:fillRect/>
+                    </a:stretch>
+                  </pic:blipFill>
+                  <pic:spPr>
+                    <a:xfrm>
+                      <a:off x="0" y="0"/>
+                      <a:ext cx="4231163" cy="1735410"/>
+                    </a:xfrm>
+                    <a:prstGeom prst="rect">
+                      <a:avLst/>
+                    </a:prstGeom>
+                  </pic:spPr>
+                </pic:pic>
+              </a:graphicData>
+            </a:graphic>
+          </wp:inline>
+        </w:drawing>
+      </w:r>
+    </w:p>
+    <w:p>
+      <w:pPr>
+        <w:pStyle w:val="ListParagraph"/>
+        <w:jc w:val="both"/>
+        <w:rPr>
+          <w:rFonts w:ascii="Times New Roman" w:hAnsi="Times New Roman" w:cs="Times New Roman"/>
+        </w:rPr>
+      </w:pPr>
+      <w:r>
+        <w:rPr>
+          <w:rFonts w:ascii="Times New Roman" w:hAnsi="Times New Roman" w:cs="Times New Roman"/>
+        </w:rPr>
+        <w:t>As we can observe from the figure, there is an imbalance in the data points and many overlaps. The case is the same for every feature in the data set.</w:t>
+      </w:r>
+    </w:p>
+    <w:p>
+      <w:pPr>
+        <w:pStyle w:val="ListParagraph"/>
+        <w:jc w:val="both"/>
+        <w:rPr>
+          <w:rFonts w:ascii="Times New Roman" w:hAnsi="Times New Roman" w:cs="Times New Roman"/>
+        </w:rPr>
+      </w:pPr>
+    </w:p>
+    <w:p>
+      <w:pPr>
+        <w:pStyle w:val="ListParagraph"/>
+        <w:numPr>
+          <w:ilvl w:val="0"/>
+          <w:numId w:val="4"/>
+        </w:numPr>
+        <w:jc w:val="both"/>
+        <w:rPr>
+          <w:rFonts w:ascii="Times New Roman" w:hAnsi="Times New Roman" w:cs="Times New Roman"/>
+        </w:rPr>
+      </w:pPr>
+      <w:r>
+        <w:rPr>
+          <w:rFonts w:ascii="Times New Roman" w:hAnsi="Times New Roman" w:cs="Times New Roman"/>
+        </w:rPr>
+        <w:t>Yes, we can map the likelihood of breast cancer recurrence based on “</w:t>
+      </w:r>
+      <w:proofErr w:type="spellStart"/>
+      <w:r>
+        <w:rPr>
+          <w:rFonts w:ascii="Times New Roman" w:hAnsi="Times New Roman" w:cs="Times New Roman"/>
+        </w:rPr>
+        <w:t>mean_area</w:t>
+      </w:r>
+      <w:proofErr w:type="spellEnd"/>
+      <w:r>
+        <w:rPr>
+          <w:rFonts w:ascii="Times New Roman" w:hAnsi="Times New Roman" w:cs="Times New Roman"/>
+        </w:rPr>
+        <w:t xml:space="preserve">” feature </w:t>
+      </w:r>
+      <w:r>
+        <w:rPr>
+          <w:rFonts w:ascii="Times New Roman" w:hAnsi="Times New Roman" w:cs="Times New Roman"/>
+        </w:rPr>
+        <w:t>by</w:t>
+      </w:r>
+      <w:r>
+        <w:rPr>
+          <w:rFonts w:ascii="Times New Roman" w:hAnsi="Times New Roman" w:cs="Times New Roman"/>
+        </w:rPr>
+        <w:t xml:space="preserve"> observ</w:t>
+      </w:r>
+      <w:r>
+        <w:rPr>
+          <w:rFonts w:ascii="Times New Roman" w:hAnsi="Times New Roman" w:cs="Times New Roman"/>
+        </w:rPr>
+        <w:t>ing the performance</w:t>
+      </w:r>
+      <w:r>
+        <w:rPr>
+          <w:rFonts w:ascii="Times New Roman" w:hAnsi="Times New Roman" w:cs="Times New Roman"/>
+        </w:rPr>
+        <w:t xml:space="preserve"> of the model I implemented. However, the model is not on par with what we would expect. The F1 score in the range of 0.64 from the down sampled data. If we had sufficient data points to balance the data in two categories</w:t>
+      </w:r>
+      <w:r>
+        <w:rPr>
+          <w:rFonts w:ascii="Times New Roman" w:hAnsi="Times New Roman" w:cs="Times New Roman"/>
+        </w:rPr>
+        <w:t>, I would say that the model would have performed a lot better.</w:t>
+      </w:r>
+    </w:p>
+    <w:p>
+      <w:pPr>
+        <w:pStyle w:val="ListParagraph"/>
+        <w:ind w:left="1080"/>
+        <w:jc w:val="both"/>
+        <w:rPr>
+          <w:rFonts w:ascii="Times New Roman" w:hAnsi="Times New Roman" w:cs="Times New Roman"/>
+        </w:rPr>
+      </w:pPr>
+    </w:p>
+    <w:p>
+      <w:pPr>
+        <w:pStyle w:val="ListParagraph"/>
+        <w:ind w:left="1080"/>
+        <w:jc w:val="center"/>
+        <w:rPr>
+          <w:rFonts w:ascii="Times New Roman" w:hAnsi="Times New Roman" w:cs="Times New Roman"/>
+        </w:rPr>
+      </w:pPr>
+      <w:r>
+        <w:rPr>
+          <w:rFonts w:ascii="Times New Roman" w:hAnsi="Times New Roman" w:cs="Times New Roman"/>
+        </w:rPr>
+        <w:drawing>
+          <wp:inline distT="0" distB="0" distL="0" distR="0" wp14:anchorId="7C10F81A" wp14:editId="0351B132">
+            <wp:extent cx="3976688" cy="2128548"/>
+            <wp:effectExtent l="0" t="0" r="5080" b="5080"/>
+            <wp:docPr id="2056254010" name="Picture 1" descr="A diagram of a graph&#10;&#10;AI-generated content may be incorrect."/>
+            <wp:cNvGraphicFramePr>
+              <a:graphicFrameLocks xmlns:a="http://schemas.openxmlformats.org/drawingml/2006/main" noChangeAspect="1"/>
+            </wp:cNvGraphicFramePr>
+            <a:graphic xmlns:a="http://schemas.openxmlformats.org/drawingml/2006/main">
+              <a:graphicData uri="http://schemas.openxmlformats.org/drawingml/2006/picture">
+                <pic:pic xmlns:pic="http://schemas.openxmlformats.org/drawingml/2006/picture">
+                  <pic:nvPicPr>
+                    <pic:cNvPr id="2056254010" name="Picture 1" descr="A diagram of a graph&#10;&#10;AI-generated content may be incorrect."/>
+                    <pic:cNvPicPr/>
+                  </pic:nvPicPr>
+                  <pic:blipFill>
+                    <a:blip r:embed="rId7"/>
+                    <a:stretch>
+                      <a:fillRect/>
+                    </a:stretch>
+                  </pic:blipFill>
+                  <pic:spPr>
+                    <a:xfrm>
+                      <a:off x="0" y="0"/>
+                      <a:ext cx="3998750" cy="2140357"/>
+                    </a:xfrm>
+                    <a:prstGeom prst="rect">
+                      <a:avLst/>
+                    </a:prstGeom>
+                  </pic:spPr>
+                </pic:pic>
+              </a:graphicData>
+            </a:graphic>
+          </wp:inline>
+        </w:drawing>
+      </w:r>
+    </w:p>
+    <w:p>
+      <w:pPr>
+        <w:pStyle w:val="ListParagraph"/>
+        <w:ind w:left="1080"/>
+        <w:jc w:val="center"/>
+        <w:rPr>
+          <w:rFonts w:ascii="Times New Roman" w:hAnsi="Times New Roman" w:cs="Times New Roman"/>
+        </w:rPr>
+      </w:pPr>
+    </w:p>
+    <w:p>
+      <w:pPr>
+        <w:pStyle w:val="ListParagraph"/>
+        <w:numPr>
+          <w:ilvl w:val="0"/>
+          <w:numId w:val="4"/>
+        </w:numPr>
+        <w:jc w:val="both"/>
+        <w:rPr>
+          <w:rFonts w:ascii="Times New Roman" w:hAnsi="Times New Roman" w:cs="Times New Roman"/>
+        </w:rPr>
+      </w:pPr>
+      <w:r>
+        <w:rPr>
+          <w:rFonts w:ascii="Times New Roman" w:hAnsi="Times New Roman" w:cs="Times New Roman"/>
+        </w:rPr>
+        <w:lastRenderedPageBreak/>
+        <w:t>TP = 9</w:t>
+      </w:r>
+      <w:r>
+        <w:rPr>
+          <w:rFonts w:ascii="Times New Roman" w:hAnsi="Times New Roman" w:cs="Times New Roman"/>
+        </w:rPr>
+        <w:tab/>
+      </w:r>
+      <w:r>
+        <w:rPr>
+          <w:rFonts w:ascii="Times New Roman" w:hAnsi="Times New Roman" w:cs="Times New Roman"/>
+        </w:rPr>
+        <w:t>FP = 10</w:t>
+      </w:r>
+      <w:r>
+        <w:rPr>
+          <w:rFonts w:ascii="Times New Roman" w:hAnsi="Times New Roman" w:cs="Times New Roman"/>
+        </w:rPr>
+        <w:tab/>
+      </w:r>
+      <w:r>
+        <w:rPr>
+          <w:rFonts w:ascii="Times New Roman" w:hAnsi="Times New Roman" w:cs="Times New Roman"/>
+        </w:rPr>
+        <w:t>TN = 1</w:t>
+      </w:r>
+      <w:r>
+        <w:rPr>
+          <w:rFonts w:ascii="Times New Roman" w:hAnsi="Times New Roman" w:cs="Times New Roman"/>
+        </w:rPr>
+        <w:tab/>
+      </w:r>
+      <w:r>
+        <w:rPr>
+          <w:rFonts w:ascii="Times New Roman" w:hAnsi="Times New Roman" w:cs="Times New Roman"/>
+        </w:rPr>
+        <w:tab/>
+      </w:r>
+      <w:r>
+        <w:rPr>
+          <w:rFonts w:ascii="Times New Roman" w:hAnsi="Times New Roman" w:cs="Times New Roman"/>
+        </w:rPr>
+        <w:t>FN= 0</w:t>
+      </w:r>
+      <w:r>
+        <w:rPr>
+          <w:rFonts w:ascii="Times New Roman" w:hAnsi="Times New Roman" w:cs="Times New Roman"/>
+        </w:rPr>
+        <w:t xml:space="preserve"> </w:t>
+      </w:r>
+      <w:r>
+        <w:rPr>
+          <w:rFonts w:ascii="Times New Roman" w:hAnsi="Times New Roman" w:cs="Times New Roman"/>
+        </w:rPr>
+        <w:tab/>
+      </w:r>
+      <w:r>
+        <w:rPr>
+          <w:rFonts w:ascii="Times New Roman" w:hAnsi="Times New Roman" w:cs="Times New Roman"/>
+        </w:rPr>
+        <w:tab/>
+        <w:t>Threshold: 0.3</w:t>
+      </w:r>
+    </w:p>
+    <w:p>
+      <w:pPr>
+        <w:pStyle w:val="ListParagraph"/>
+        <w:ind w:left="1080"/>
+        <w:jc w:val="both"/>
+        <w:rPr>
+          <w:rFonts w:ascii="Times New Roman" w:hAnsi="Times New Roman" w:cs="Times New Roman"/>
+        </w:rPr>
+      </w:pPr>
+      <w:r>
+        <w:rPr>
+          <w:rFonts w:ascii="Times New Roman" w:hAnsi="Times New Roman" w:cs="Times New Roman"/>
+        </w:rPr>
+        <w:t xml:space="preserve">Precision = 0.47368421052631576 </w:t>
+      </w:r>
+      <w:r>
+        <w:rPr>
+          <w:rFonts w:ascii="Times New Roman" w:hAnsi="Times New Roman" w:cs="Times New Roman"/>
+        </w:rPr>
+        <w:t xml:space="preserve">    </w:t>
+      </w:r>
+      <w:r>
+        <w:rPr>
+          <w:rFonts w:ascii="Times New Roman" w:hAnsi="Times New Roman" w:cs="Times New Roman"/>
+        </w:rPr>
+        <w:t>Recall = 1.0</w:t>
+      </w:r>
+    </w:p>
+    <w:p>
+      <w:pPr>
+        <w:pStyle w:val="ListParagraph"/>
+        <w:ind w:left="1080"/>
+        <w:jc w:val="both"/>
+        <w:rPr>
+          <w:rFonts w:ascii="Times New Roman" w:hAnsi="Times New Roman" w:cs="Times New Roman"/>
+        </w:rPr>
+      </w:pPr>
+      <w:r>
+        <w:rPr>
+          <w:rFonts w:ascii="Times New Roman" w:hAnsi="Times New Roman" w:cs="Times New Roman"/>
+        </w:rPr>
+        <w:t>F1 Score = 0.6428571428571429</w:t>
+      </w:r>
+    </w:p>
+    <w:p>
+      <w:pPr>
+        <w:pStyle w:val="ListParagraph"/>
+        <w:ind w:left="1080"/>
+        <w:jc w:val="both"/>
+        <w:rPr>
+          <w:rFonts w:ascii="Times New Roman" w:hAnsi="Times New Roman" w:cs="Times New Roman"/>
+        </w:rPr>
+      </w:pPr>
+    </w:p>
+    <w:p>
+      <w:pPr>
+        <w:pStyle w:val="ListParagraph"/>
+        <w:ind w:left="1080"/>
+        <w:jc w:val="both"/>
+        <w:rPr>
+          <w:rFonts w:ascii="Times New Roman" w:hAnsi="Times New Roman" w:cs="Times New Roman"/>
+        </w:rPr>
+      </w:pPr>
+      <w:r>
+        <w:rPr>
+          <w:rFonts w:ascii="Times New Roman" w:hAnsi="Times New Roman" w:cs="Times New Roman"/>
+        </w:rPr>
+        <w:t xml:space="preserve">Again, the performance is not on par but </w:t>
+      </w:r>
+      <w:r>
+        <w:rPr>
+          <w:rFonts w:ascii="Times New Roman" w:hAnsi="Times New Roman" w:cs="Times New Roman"/>
+        </w:rPr>
+        <w:t xml:space="preserve">if we could get </w:t>
+      </w:r>
+      <w:r>
+        <w:rPr>
+          <w:rFonts w:ascii="Times New Roman" w:hAnsi="Times New Roman" w:cs="Times New Roman"/>
+        </w:rPr>
+        <w:t>a more</w:t>
+      </w:r>
+      <w:r>
+        <w:rPr>
+          <w:rFonts w:ascii="Times New Roman" w:hAnsi="Times New Roman" w:cs="Times New Roman"/>
+        </w:rPr>
+        <w:t xml:space="preserve"> balanced dataset, the performance </w:t>
+      </w:r>
+      <w:r>
+        <w:rPr>
+          <w:rFonts w:ascii="Times New Roman" w:hAnsi="Times New Roman" w:cs="Times New Roman"/>
+        </w:rPr>
+        <w:t>could</w:t>
+      </w:r>
+      <w:r>
+        <w:rPr>
+          <w:rFonts w:ascii="Times New Roman" w:hAnsi="Times New Roman" w:cs="Times New Roman"/>
+        </w:rPr>
+        <w:t xml:space="preserve"> be improved.</w:t>
+      </w:r>
+    </w:p>
+    <w:p>
+      <w:pPr>
+        <w:pStyle w:val="ListParagraph"/>
+        <w:ind w:left="1080"/>
+        <w:jc w:val="both"/>
+        <w:rPr>
+          <w:rFonts w:ascii="Times New Roman" w:hAnsi="Times New Roman" w:cs="Times New Roman"/>
+        </w:rPr>
+      </w:pPr>
+    </w:p>
+    <w:p>
+      <w:pPr>
+        <w:pStyle w:val="ListParagraph"/>
+        <w:numPr>
+          <w:ilvl w:val="0"/>
+          <w:numId w:val="1"/>
+        </w:numPr>
+        <w:jc w:val="both"/>
+        <w:rPr>
+          <w:rFonts w:ascii="Times New Roman" w:hAnsi="Times New Roman" w:cs="Times New Roman"/>
+        </w:rPr>
+      </w:pPr>
+    </w:p>
+    <w:p>
+      <w:pPr>
+        <w:pStyle w:val="ListParagraph"/>
+        <w:numPr>
+          <w:ilvl w:val="0"/>
+          <w:numId w:val="7"/>
+        </w:numPr>
+        <w:jc w:val="both"/>
+        <w:rPr>
+          <w:rFonts w:ascii="Times New Roman" w:hAnsi="Times New Roman" w:cs="Times New Roman"/>
+        </w:rPr>
+      </w:pPr>
+      <w:r>
+        <w:rPr>
+          <w:rFonts w:ascii="Times New Roman" w:hAnsi="Times New Roman" w:cs="Times New Roman"/>
+        </w:rPr>
+        <w:t xml:space="preserve">The implementation is done on the </w:t>
+      </w:r>
+      <w:proofErr w:type="spellStart"/>
+      <w:r>
+        <w:rPr>
+          <w:rFonts w:ascii="Times New Roman" w:hAnsi="Times New Roman" w:cs="Times New Roman"/>
+        </w:rPr>
+        <w:t>jupyter</w:t>
+      </w:r>
+      <w:proofErr w:type="spellEnd"/>
+      <w:r>
+        <w:rPr>
+          <w:rFonts w:ascii="Times New Roman" w:hAnsi="Times New Roman" w:cs="Times New Roman"/>
+        </w:rPr>
+        <w:t>-notebook file. The performance of the model decreased. Below are the evaluation data.</w:t>
+      </w:r>
+    </w:p>
+    <w:p>
+      <w:pPr>
+        <w:pStyle w:val="ListParagraph"/>
+        <w:ind w:left="1080"/>
+        <w:jc w:val="both"/>
+        <w:rPr>
+          <w:rFonts w:ascii="Times New Roman" w:hAnsi="Times New Roman" w:cs="Times New Roman"/>
+        </w:rPr>
+      </w:pPr>
+    </w:p>
+    <w:p>
+      <w:pPr>
+        <w:pStyle w:val="ListParagraph"/>
+        <w:ind w:left="1080"/>
+        <w:jc w:val="both"/>
+        <w:rPr>
+          <w:rFonts w:ascii="Times New Roman" w:hAnsi="Times New Roman" w:cs="Times New Roman"/>
+        </w:rPr>
+      </w:pPr>
+      <w:r>
+        <w:rPr>
+          <w:rFonts w:ascii="Times New Roman" w:hAnsi="Times New Roman" w:cs="Times New Roman"/>
+        </w:rPr>
+        <w:t xml:space="preserve">TP = 18 </w:t>
+      </w:r>
+      <w:r>
+        <w:rPr>
+          <w:rFonts w:ascii="Times New Roman" w:hAnsi="Times New Roman" w:cs="Times New Roman"/>
+        </w:rPr>
+        <w:tab/>
+      </w:r>
+      <w:r>
+        <w:rPr>
+          <w:rFonts w:ascii="Times New Roman" w:hAnsi="Times New Roman" w:cs="Times New Roman"/>
+        </w:rPr>
+        <w:t xml:space="preserve">FP = 23 </w:t>
+      </w:r>
+      <w:r>
+        <w:rPr>
+          <w:rFonts w:ascii="Times New Roman" w:hAnsi="Times New Roman" w:cs="Times New Roman"/>
+        </w:rPr>
+        <w:tab/>
+      </w:r>
+      <w:r>
+        <w:rPr>
+          <w:rFonts w:ascii="Times New Roman" w:hAnsi="Times New Roman" w:cs="Times New Roman"/>
+        </w:rPr>
+        <w:t xml:space="preserve">TN = 88 </w:t>
+      </w:r>
+      <w:r>
+        <w:rPr>
+          <w:rFonts w:ascii="Times New Roman" w:hAnsi="Times New Roman" w:cs="Times New Roman"/>
+        </w:rPr>
+        <w:tab/>
+      </w:r>
+      <w:r>
+        <w:rPr>
+          <w:rFonts w:ascii="Times New Roman" w:hAnsi="Times New Roman" w:cs="Times New Roman"/>
+        </w:rPr>
+        <w:t>FN= 16</w:t>
+      </w:r>
+      <w:r>
+        <w:rPr>
+          <w:rFonts w:ascii="Times New Roman" w:hAnsi="Times New Roman" w:cs="Times New Roman"/>
+        </w:rPr>
+        <w:t xml:space="preserve"> </w:t>
+      </w:r>
+      <w:r>
+        <w:rPr>
+          <w:rFonts w:ascii="Times New Roman" w:hAnsi="Times New Roman" w:cs="Times New Roman"/>
+        </w:rPr>
+        <w:tab/>
+        <w:t xml:space="preserve">Threshold = 0.3 </w:t>
+      </w:r>
+    </w:p>
+    <w:p>
+      <w:pPr>
+        <w:pStyle w:val="ListParagraph"/>
+        <w:ind w:firstLine="360"/>
+        <w:jc w:val="both"/>
+        <w:rPr>
+          <w:rFonts w:ascii="Times New Roman" w:hAnsi="Times New Roman" w:cs="Times New Roman"/>
+        </w:rPr>
+      </w:pPr>
+      <w:r>
+        <w:rPr>
+          <w:rFonts w:ascii="Times New Roman" w:hAnsi="Times New Roman" w:cs="Times New Roman"/>
+        </w:rPr>
+        <w:t>Precision = 0.43902439024390244 Recall = 0.5294117647058824</w:t>
+      </w:r>
+    </w:p>
+    <w:p>
+      <w:pPr>
+        <w:pStyle w:val="ListParagraph"/>
+        <w:ind w:firstLine="360"/>
+        <w:jc w:val="both"/>
+        <w:rPr>
+          <w:rFonts w:ascii="Times New Roman" w:hAnsi="Times New Roman" w:cs="Times New Roman"/>
+        </w:rPr>
+      </w:pPr>
+      <w:r>
+        <w:rPr>
+          <w:rFonts w:ascii="Times New Roman" w:hAnsi="Times New Roman" w:cs="Times New Roman"/>
+        </w:rPr>
+        <w:t>F1 Score = 0.48</w:t>
+      </w:r>
+    </w:p>
+    <w:p>
+      <w:pPr>
+        <w:pStyle w:val="ListParagraph"/>
+        <w:ind w:firstLine="360"/>
+        <w:jc w:val="both"/>
+        <w:rPr>
+          <w:rFonts w:ascii="Times New Roman" w:hAnsi="Times New Roman" w:cs="Times New Roman"/>
+        </w:rPr>
+      </w:pPr>
+    </w:p>
+    <w:p>
+      <w:pPr>
+        <w:pStyle w:val="ListParagraph"/>
+        <w:numPr>
+          <w:ilvl w:val="0"/>
+          <w:numId w:val="7"/>
+        </w:numPr>
+        <w:jc w:val="both"/>
+        <w:rPr>
+          <w:rFonts w:ascii="Times New Roman" w:hAnsi="Times New Roman" w:cs="Times New Roman"/>
+        </w:rPr>
+      </w:pPr>
+      <w:r>
+        <w:rPr>
+          <w:rFonts w:ascii="Times New Roman" w:hAnsi="Times New Roman" w:cs="Times New Roman"/>
+        </w:rPr>
+        <w:t xml:space="preserve">For the forward selection process, first I performed logistic regression for all the features individually and </w:t>
+      </w:r>
+      <w:r>
+        <w:rPr>
+          <w:rFonts w:ascii="Times New Roman" w:hAnsi="Times New Roman" w:cs="Times New Roman"/>
+        </w:rPr>
+        <w:t>evaluated the performance using F1 score. The scores are shown in the Table below.</w:t>
+      </w:r>
+    </w:p>
+    <w:p>
+      <w:pPr>
+        <w:pStyle w:val="ListParagraph"/>
+        <w:ind w:left="1080"/>
+        <w:jc w:val="both"/>
+        <w:rPr>
+          <w:rFonts w:ascii="Times New Roman" w:hAnsi="Times New Roman" w:cs="Times New Roman"/>
+        </w:rPr>
+      </w:pPr>
+    </w:p>
+    <w:p>
+      <w:pPr>
+        <w:pStyle w:val="ListParagraph"/>
+        <w:ind w:left="1080"/>
+        <w:jc w:val="center"/>
+        <w:rPr>
+          <w:rFonts w:ascii="Times New Roman" w:hAnsi="Times New Roman" w:cs="Times New Roman"/>
+        </w:rPr>
+      </w:pPr>
+      <w:r>
+        <w:rPr>
+          <w:rFonts w:ascii="Times New Roman" w:hAnsi="Times New Roman" w:cs="Times New Roman"/>
+        </w:rPr>
+        <w:drawing>
+          <wp:inline distT="0" distB="0" distL="0" distR="0" wp14:anchorId="5CFEEDE9" wp14:editId="4408C165">
+            <wp:extent cx="2790825" cy="2488091"/>
+            <wp:effectExtent l="0" t="0" r="0" b="7620"/>
+            <wp:docPr id="1362219197" name="Picture 1" descr="A table with numbers and text&#10;&#10;AI-generated content may be incorrect."/>
+            <wp:cNvGraphicFramePr>
+              <a:graphicFrameLocks xmlns:a="http://schemas.openxmlformats.org/drawingml/2006/main" noChangeAspect="1"/>
+            </wp:cNvGraphicFramePr>
+            <a:graphic xmlns:a="http://schemas.openxmlformats.org/drawingml/2006/main">
+              <a:graphicData uri="http://schemas.openxmlformats.org/drawingml/2006/picture">
+                <pic:pic xmlns:pic="http://schemas.openxmlformats.org/drawingml/2006/picture">
+                  <pic:nvPicPr>
+                    <pic:cNvPr id="1362219197" name="Picture 1" descr="A table with numbers and text&#10;&#10;AI-generated content may be incorrect."/>
+                    <pic:cNvPicPr/>
+                  </pic:nvPicPr>
+                  <pic:blipFill>
+                    <a:blip r:embed="rId8"/>
+                    <a:stretch>
+                      <a:fillRect/>
+                    </a:stretch>
+                  </pic:blipFill>
+                  <pic:spPr>
+                    <a:xfrm>
+                      <a:off x="0" y="0"/>
+                      <a:ext cx="2799982" cy="2496255"/>
+                    </a:xfrm>
+                    <a:prstGeom prst="rect">
+                      <a:avLst/>
+                    </a:prstGeom>
+                  </pic:spPr>
+                </pic:pic>
+              </a:graphicData>
+            </a:graphic>
+          </wp:inline>
+        </w:drawing>
+      </w:r>
+    </w:p>
+    <w:p>
+      <w:pPr>
+        <w:pStyle w:val="ListParagraph"/>
+        <w:jc w:val="both"/>
+        <w:rPr>
+          <w:rFonts w:ascii="Times New Roman" w:hAnsi="Times New Roman" w:cs="Times New Roman"/>
+        </w:rPr>
+      </w:pPr>
+    </w:p>
+    <w:p>
+      <w:pPr>
+        <w:pStyle w:val="ListParagraph"/>
+        <w:ind w:left="1080"/>
+        <w:jc w:val="both"/>
+        <w:rPr>
+          <w:rFonts w:ascii="Times New Roman" w:hAnsi="Times New Roman" w:cs="Times New Roman"/>
+        </w:rPr>
+      </w:pPr>
+      <w:r>
+        <w:rPr>
+          <w:rFonts w:ascii="Times New Roman" w:hAnsi="Times New Roman" w:cs="Times New Roman"/>
+        </w:rPr>
+        <w:t>From the features, I selected the highest feature with highest performance and dropped others. During the process, I also evaluated the correlation between each feature and dropped the features with high correlation as the F1 score from the features were same.</w:t>
+      </w:r>
+    </w:p>
+    <w:p>
+      <w:pPr>
+        <w:pStyle w:val="ListParagraph"/>
+        <w:ind w:left="1080"/>
+        <w:jc w:val="both"/>
+        <w:rPr>
+          <w:rFonts w:ascii="Times New Roman" w:hAnsi="Times New Roman" w:cs="Times New Roman"/>
+        </w:rPr>
+      </w:pPr>
+      <w:r>
+        <w:rPr>
+          <w:rFonts w:ascii="Times New Roman" w:hAnsi="Times New Roman" w:cs="Times New Roman"/>
+        </w:rPr>
+        <w:t xml:space="preserve">The correlation can be observed from the correlation matrix heatmap below. </w:t>
+      </w:r>
+    </w:p>
+    <w:p>
+      <w:pPr>
+        <w:pStyle w:val="ListParagraph"/>
+        <w:ind w:left="1080"/>
+        <w:jc w:val="both"/>
+        <w:rPr>
+          <w:rFonts w:ascii="Times New Roman" w:hAnsi="Times New Roman" w:cs="Times New Roman"/>
+        </w:rPr>
+      </w:pPr>
+    </w:p>
+    <w:p>
+      <w:pPr>
+        <w:pStyle w:val="ListParagraph"/>
+        <w:ind w:left="1080"/>
+        <w:jc w:val="both"/>
+        <w:rPr>
+          <w:rFonts w:ascii="Times New Roman" w:hAnsi="Times New Roman" w:cs="Times New Roman"/>
+        </w:rPr>
+      </w:pPr>
+    </w:p>
+    <w:p>
+      <w:pPr>
+        <w:pStyle w:val="ListParagraph"/>
+        <w:ind w:left="1080"/>
+        <w:jc w:val="both"/>
+        <w:rPr>
+          <w:rFonts w:ascii="Times New Roman" w:hAnsi="Times New Roman" w:cs="Times New Roman"/>
+        </w:rPr>
+      </w:pPr>
+      <w:r>
+        <w:rPr>
+          <w:rFonts w:ascii="Times New Roman" w:hAnsi="Times New Roman" w:cs="Times New Roman"/>
+        </w:rPr>
+        <w:lastRenderedPageBreak/>
+        <w:drawing>
+          <wp:inline distT="0" distB="0" distL="0" distR="0" wp14:anchorId="2BE9AE38" wp14:editId="018F56B1">
+            <wp:extent cx="4882483" cy="3700463"/>
+            <wp:effectExtent l="0" t="0" r="0" b="0"/>
+            <wp:docPr id="1946961114" name="Picture 1" descr="A colorful chart with black text&#10;&#10;AI-generated content may be incorrect."/>
+            <wp:cNvGraphicFramePr>
+              <a:graphicFrameLocks xmlns:a="http://schemas.openxmlformats.org/drawingml/2006/main" noChangeAspect="1"/>
+            </wp:cNvGraphicFramePr>
+            <a:graphic xmlns:a="http://schemas.openxmlformats.org/drawingml/2006/main">
+              <a:graphicData uri="http://schemas.openxmlformats.org/drawingml/2006/picture">
+                <pic:pic xmlns:pic="http://schemas.openxmlformats.org/drawingml/2006/picture">
+                  <pic:nvPicPr>
+                    <pic:cNvPr id="1946961114" name="Picture 1" descr="A colorful chart with black text&#10;&#10;AI-generated content may be incorrect."/>
+                    <pic:cNvPicPr/>
+                  </pic:nvPicPr>
+                  <pic:blipFill>
+                    <a:blip r:embed="rId9"/>
+                    <a:stretch>
+                      <a:fillRect/>
+                    </a:stretch>
+                  </pic:blipFill>
+                  <pic:spPr>
+                    <a:xfrm>
+                      <a:off x="0" y="0"/>
+                      <a:ext cx="4894988" cy="3709940"/>
+                    </a:xfrm>
+                    <a:prstGeom prst="rect">
+                      <a:avLst/>
+                    </a:prstGeom>
+                  </pic:spPr>
+                </pic:pic>
+              </a:graphicData>
+            </a:graphic>
+          </wp:inline>
+        </w:drawing>
+      </w:r>
+    </w:p>
+    <w:p>
+      <w:pPr>
+        <w:pStyle w:val="ListParagraph"/>
+        <w:ind w:left="1080"/>
+        <w:jc w:val="both"/>
+        <w:rPr>
+          <w:rFonts w:ascii="Times New Roman" w:hAnsi="Times New Roman" w:cs="Times New Roman"/>
+        </w:rPr>
+      </w:pPr>
+    </w:p>
+    <w:p>
+      <w:pPr>
+        <w:pStyle w:val="ListParagraph"/>
+        <w:ind w:left="1080"/>
+        <w:jc w:val="both"/>
+        <w:rPr>
+          <w:rFonts w:ascii="Times New Roman" w:hAnsi="Times New Roman" w:cs="Times New Roman"/>
+        </w:rPr>
+      </w:pPr>
+      <w:r>
+        <w:rPr>
+          <w:rFonts w:ascii="Times New Roman" w:hAnsi="Times New Roman" w:cs="Times New Roman"/>
+        </w:rPr>
+        <w:t xml:space="preserve">Since </w:t>
+      </w:r>
+      <w:proofErr w:type="spellStart"/>
+      <w:r>
+        <w:rPr>
+          <w:rFonts w:ascii="Times New Roman" w:hAnsi="Times New Roman" w:cs="Times New Roman"/>
+        </w:rPr>
+        <w:t>mean_area</w:t>
+      </w:r>
+      <w:proofErr w:type="spellEnd"/>
+      <w:r>
+        <w:rPr>
+          <w:rFonts w:ascii="Times New Roman" w:hAnsi="Times New Roman" w:cs="Times New Roman"/>
+        </w:rPr>
+        <w:t xml:space="preserve">, </w:t>
+      </w:r>
+      <w:proofErr w:type="spellStart"/>
+      <w:r>
+        <w:rPr>
+          <w:rFonts w:ascii="Times New Roman" w:hAnsi="Times New Roman" w:cs="Times New Roman"/>
+        </w:rPr>
+        <w:t>mean_radius</w:t>
+      </w:r>
+      <w:proofErr w:type="spellEnd"/>
+      <w:r>
+        <w:rPr>
+          <w:rFonts w:ascii="Times New Roman" w:hAnsi="Times New Roman" w:cs="Times New Roman"/>
+        </w:rPr>
+        <w:t xml:space="preserve">, and </w:t>
+      </w:r>
+      <w:proofErr w:type="spellStart"/>
+      <w:r>
+        <w:rPr>
+          <w:rFonts w:ascii="Times New Roman" w:hAnsi="Times New Roman" w:cs="Times New Roman"/>
+        </w:rPr>
+        <w:t>mean_perimeter</w:t>
+      </w:r>
+      <w:proofErr w:type="spellEnd"/>
+      <w:r>
+        <w:rPr>
+          <w:rFonts w:ascii="Times New Roman" w:hAnsi="Times New Roman" w:cs="Times New Roman"/>
+        </w:rPr>
+        <w:t xml:space="preserve"> result in same F1 score and </w:t>
+      </w:r>
+      <w:r>
+        <w:rPr>
+          <w:rFonts w:ascii="Times New Roman" w:hAnsi="Times New Roman" w:cs="Times New Roman"/>
+        </w:rPr>
+        <w:t>have</w:t>
+      </w:r>
+      <w:r>
+        <w:rPr>
+          <w:rFonts w:ascii="Times New Roman" w:hAnsi="Times New Roman" w:cs="Times New Roman"/>
+        </w:rPr>
+        <w:t xml:space="preserve"> high correlation, I </w:t>
+      </w:r>
+      <w:r>
+        <w:rPr>
+          <w:rFonts w:ascii="Times New Roman" w:hAnsi="Times New Roman" w:cs="Times New Roman"/>
+        </w:rPr>
+        <w:t>eliminated</w:t>
+      </w:r>
+      <w:r>
+        <w:rPr>
+          <w:rFonts w:ascii="Times New Roman" w:hAnsi="Times New Roman" w:cs="Times New Roman"/>
+        </w:rPr>
+        <w:t xml:space="preserve"> </w:t>
+      </w:r>
+      <w:proofErr w:type="spellStart"/>
+      <w:r>
+        <w:rPr>
+          <w:rFonts w:ascii="Times New Roman" w:hAnsi="Times New Roman" w:cs="Times New Roman"/>
+        </w:rPr>
+        <w:t>mean_radius</w:t>
+      </w:r>
+      <w:proofErr w:type="spellEnd"/>
+      <w:r>
+        <w:rPr>
+          <w:rFonts w:ascii="Times New Roman" w:hAnsi="Times New Roman" w:cs="Times New Roman"/>
+        </w:rPr>
+        <w:t xml:space="preserve">, and </w:t>
+      </w:r>
+      <w:proofErr w:type="spellStart"/>
+      <w:r>
+        <w:rPr>
+          <w:rFonts w:ascii="Times New Roman" w:hAnsi="Times New Roman" w:cs="Times New Roman"/>
+        </w:rPr>
+        <w:t>mean_perimeter</w:t>
+      </w:r>
+      <w:proofErr w:type="spellEnd"/>
+      <w:r>
+        <w:rPr>
+          <w:rFonts w:ascii="Times New Roman" w:hAnsi="Times New Roman" w:cs="Times New Roman"/>
+        </w:rPr>
+        <w:t xml:space="preserve">. </w:t>
+      </w:r>
+    </w:p>
+    <w:p>
+      <w:pPr>
+        <w:pStyle w:val="ListParagraph"/>
+        <w:ind w:left="1080"/>
+        <w:jc w:val="both"/>
+        <w:rPr>
+          <w:rFonts w:ascii="Times New Roman" w:hAnsi="Times New Roman" w:cs="Times New Roman"/>
+        </w:rPr>
+      </w:pPr>
+    </w:p>
+    <w:p>
+      <w:pPr>
+        <w:pStyle w:val="ListParagraph"/>
+        <w:ind w:left="1080"/>
+        <w:jc w:val="both"/>
+        <w:rPr>
+          <w:rFonts w:ascii="Times New Roman" w:hAnsi="Times New Roman" w:cs="Times New Roman"/>
+        </w:rPr>
+      </w:pPr>
+      <w:r>
+        <w:rPr>
+          <w:rFonts w:ascii="Times New Roman" w:hAnsi="Times New Roman" w:cs="Times New Roman"/>
+        </w:rPr>
+        <w:t xml:space="preserve">Similarly, we can observe from the heatmap that the </w:t>
+      </w:r>
+      <w:proofErr w:type="spellStart"/>
+      <w:r>
+        <w:rPr>
+          <w:rFonts w:ascii="Times New Roman" w:hAnsi="Times New Roman" w:cs="Times New Roman"/>
+        </w:rPr>
+        <w:t>mean_concavity</w:t>
+      </w:r>
+      <w:proofErr w:type="spellEnd"/>
+      <w:r>
+        <w:rPr>
+          <w:rFonts w:ascii="Times New Roman" w:hAnsi="Times New Roman" w:cs="Times New Roman"/>
+        </w:rPr>
+        <w:t xml:space="preserve"> and </w:t>
+      </w:r>
+      <w:proofErr w:type="spellStart"/>
+      <w:r>
+        <w:rPr>
+          <w:rFonts w:ascii="Times New Roman" w:hAnsi="Times New Roman" w:cs="Times New Roman"/>
+        </w:rPr>
+        <w:t>mean_compactness</w:t>
+      </w:r>
+      <w:proofErr w:type="spellEnd"/>
+      <w:r>
+        <w:rPr>
+          <w:rFonts w:ascii="Times New Roman" w:hAnsi="Times New Roman" w:cs="Times New Roman"/>
+        </w:rPr>
+        <w:t xml:space="preserve"> also have very high correlation. From those two, I </w:t>
+      </w:r>
+      <w:r>
+        <w:rPr>
+          <w:rFonts w:ascii="Times New Roman" w:hAnsi="Times New Roman" w:cs="Times New Roman"/>
+        </w:rPr>
+        <w:t>chose</w:t>
+      </w:r>
+      <w:r>
+        <w:rPr>
+          <w:rFonts w:ascii="Times New Roman" w:hAnsi="Times New Roman" w:cs="Times New Roman"/>
+        </w:rPr>
+        <w:t xml:space="preserve"> </w:t>
+      </w:r>
+      <w:proofErr w:type="spellStart"/>
+      <w:r>
+        <w:rPr>
+          <w:rFonts w:ascii="Times New Roman" w:hAnsi="Times New Roman" w:cs="Times New Roman"/>
+        </w:rPr>
+        <w:t>mean_concavity</w:t>
+      </w:r>
+      <w:proofErr w:type="spellEnd"/>
+      <w:r>
+        <w:rPr>
+          <w:rFonts w:ascii="Times New Roman" w:hAnsi="Times New Roman" w:cs="Times New Roman"/>
+        </w:rPr>
+        <w:t xml:space="preserve">. Mean concavity also has high correlation with </w:t>
+      </w:r>
+      <w:proofErr w:type="spellStart"/>
+      <w:r>
+        <w:rPr>
+          <w:rFonts w:ascii="Times New Roman" w:hAnsi="Times New Roman" w:cs="Times New Roman"/>
+        </w:rPr>
+        <w:t>mean_concave</w:t>
+      </w:r>
+      <w:proofErr w:type="spellEnd"/>
+      <w:r>
+        <w:rPr>
+          <w:rFonts w:ascii="Times New Roman" w:hAnsi="Times New Roman" w:cs="Times New Roman"/>
+        </w:rPr>
+        <w:t xml:space="preserve"> points </w:t>
+      </w:r>
+      <w:r>
+        <w:rPr>
+          <w:rFonts w:ascii="Times New Roman" w:hAnsi="Times New Roman" w:cs="Times New Roman"/>
+        </w:rPr>
+        <w:t>so</w:t>
+      </w:r>
+      <w:r>
+        <w:rPr>
+          <w:rFonts w:ascii="Times New Roman" w:hAnsi="Times New Roman" w:cs="Times New Roman"/>
+        </w:rPr>
+        <w:t xml:space="preserve"> I am also dropp</w:t>
+      </w:r>
+      <w:r>
+        <w:rPr>
+          <w:rFonts w:ascii="Times New Roman" w:hAnsi="Times New Roman" w:cs="Times New Roman"/>
+        </w:rPr>
+        <w:t>ed</w:t>
+      </w:r>
+      <w:r>
+        <w:rPr>
+          <w:rFonts w:ascii="Times New Roman" w:hAnsi="Times New Roman" w:cs="Times New Roman"/>
+        </w:rPr>
+        <w:t xml:space="preserve"> </w:t>
+      </w:r>
+      <w:proofErr w:type="spellStart"/>
+      <w:r>
+        <w:rPr>
+          <w:rFonts w:ascii="Times New Roman" w:hAnsi="Times New Roman" w:cs="Times New Roman"/>
+        </w:rPr>
+        <w:t>mean_concave_points</w:t>
+      </w:r>
+      <w:proofErr w:type="spellEnd"/>
+      <w:r>
+        <w:rPr>
+          <w:rFonts w:ascii="Times New Roman" w:hAnsi="Times New Roman" w:cs="Times New Roman"/>
+        </w:rPr>
+        <w:t>.</w:t>
+      </w:r>
+    </w:p>
+    <w:p>
+      <w:pPr>
+        <w:pStyle w:val="ListParagraph"/>
+        <w:ind w:left="1080"/>
+        <w:jc w:val="both"/>
+        <w:rPr>
+          <w:rFonts w:ascii="Times New Roman" w:hAnsi="Times New Roman" w:cs="Times New Roman"/>
+        </w:rPr>
+      </w:pPr>
+    </w:p>
+    <w:p>
+      <w:pPr>
+        <w:pStyle w:val="ListParagraph"/>
+        <w:ind w:left="1080"/>
+        <w:jc w:val="both"/>
+        <w:rPr>
+          <w:rFonts w:ascii="Times New Roman" w:hAnsi="Times New Roman" w:cs="Times New Roman"/>
+        </w:rPr>
+      </w:pPr>
+      <w:proofErr w:type="spellStart"/>
+      <w:r>
+        <w:rPr>
+          <w:rFonts w:ascii="Times New Roman" w:hAnsi="Times New Roman" w:cs="Times New Roman"/>
+        </w:rPr>
+        <w:t>se_perimeter</w:t>
+      </w:r>
+      <w:proofErr w:type="spellEnd"/>
+      <w:r>
+        <w:rPr>
+          <w:rFonts w:ascii="Times New Roman" w:hAnsi="Times New Roman" w:cs="Times New Roman"/>
+        </w:rPr>
+        <w:t xml:space="preserve"> and </w:t>
+      </w:r>
+      <w:proofErr w:type="spellStart"/>
+      <w:r>
+        <w:rPr>
+          <w:rFonts w:ascii="Times New Roman" w:hAnsi="Times New Roman" w:cs="Times New Roman"/>
+        </w:rPr>
+        <w:t>se_area</w:t>
+      </w:r>
+      <w:proofErr w:type="spellEnd"/>
+      <w:r>
+        <w:rPr>
+          <w:rFonts w:ascii="Times New Roman" w:hAnsi="Times New Roman" w:cs="Times New Roman"/>
+        </w:rPr>
+        <w:t xml:space="preserve"> also </w:t>
+      </w:r>
+      <w:r>
+        <w:rPr>
+          <w:rFonts w:ascii="Times New Roman" w:hAnsi="Times New Roman" w:cs="Times New Roman"/>
+        </w:rPr>
+        <w:t>have</w:t>
+      </w:r>
+      <w:r>
+        <w:rPr>
+          <w:rFonts w:ascii="Times New Roman" w:hAnsi="Times New Roman" w:cs="Times New Roman"/>
+        </w:rPr>
+        <w:t xml:space="preserve"> high correlation. Therefore, I </w:t>
+      </w:r>
+      <w:r>
+        <w:rPr>
+          <w:rFonts w:ascii="Times New Roman" w:hAnsi="Times New Roman" w:cs="Times New Roman"/>
+        </w:rPr>
+        <w:t>dropped</w:t>
+      </w:r>
+      <w:r>
+        <w:rPr>
+          <w:rFonts w:ascii="Times New Roman" w:hAnsi="Times New Roman" w:cs="Times New Roman"/>
+        </w:rPr>
+        <w:t xml:space="preserve"> </w:t>
+      </w:r>
+      <w:proofErr w:type="spellStart"/>
+      <w:proofErr w:type="gramStart"/>
+      <w:r>
+        <w:rPr>
+          <w:rFonts w:ascii="Times New Roman" w:hAnsi="Times New Roman" w:cs="Times New Roman"/>
+        </w:rPr>
+        <w:t>se</w:t>
+      </w:r>
+      <w:proofErr w:type="gramEnd"/>
+      <w:r>
+        <w:rPr>
+          <w:rFonts w:ascii="Times New Roman" w:hAnsi="Times New Roman" w:cs="Times New Roman"/>
+        </w:rPr>
+        <w:t>_perimeter</w:t>
+      </w:r>
+      <w:proofErr w:type="spellEnd"/>
+      <w:r>
+        <w:rPr>
+          <w:rFonts w:ascii="Times New Roman" w:hAnsi="Times New Roman" w:cs="Times New Roman"/>
+        </w:rPr>
+        <w:t>.</w:t>
+      </w:r>
+    </w:p>
+    <w:p>
+      <w:pPr>
+        <w:pStyle w:val="ListParagraph"/>
+        <w:ind w:left="1080"/>
+        <w:jc w:val="both"/>
+        <w:rPr>
+          <w:rFonts w:ascii="Times New Roman" w:hAnsi="Times New Roman" w:cs="Times New Roman"/>
+        </w:rPr>
+      </w:pPr>
+    </w:p>
+    <w:p>
+      <w:pPr>
+        <w:pStyle w:val="ListParagraph"/>
+        <w:ind w:left="1080"/>
+        <w:jc w:val="both"/>
+        <w:rPr>
+          <w:rFonts w:ascii="Times New Roman" w:hAnsi="Times New Roman" w:cs="Times New Roman"/>
+        </w:rPr>
+      </w:pPr>
+      <w:r>
+        <w:rPr>
+          <w:rFonts w:ascii="Times New Roman" w:hAnsi="Times New Roman" w:cs="Times New Roman"/>
+          <w:b/>
+          <w:bCs/>
+        </w:rPr>
+        <w:t>dropped</w:t>
+      </w:r>
+      <w:r>
+        <w:rPr>
+          <w:rFonts w:ascii="Times New Roman" w:hAnsi="Times New Roman" w:cs="Times New Roman"/>
+        </w:rPr>
+        <w:t xml:space="preserve">: </w:t>
+      </w:r>
+      <w:proofErr w:type="spellStart"/>
+      <w:r>
+        <w:rPr>
+          <w:rFonts w:ascii="Times New Roman" w:hAnsi="Times New Roman" w:cs="Times New Roman"/>
+        </w:rPr>
+        <w:t>mean_radius</w:t>
+      </w:r>
+      <w:proofErr w:type="spellEnd"/>
+      <w:r>
+        <w:rPr>
+          <w:rFonts w:ascii="Times New Roman" w:hAnsi="Times New Roman" w:cs="Times New Roman"/>
+        </w:rPr>
+        <w:t xml:space="preserve">, </w:t>
+      </w:r>
+      <w:proofErr w:type="spellStart"/>
+      <w:r>
+        <w:rPr>
+          <w:rFonts w:ascii="Times New Roman" w:hAnsi="Times New Roman" w:cs="Times New Roman"/>
+        </w:rPr>
+        <w:t>mean_perimeter</w:t>
+      </w:r>
+      <w:proofErr w:type="spellEnd"/>
+      <w:r>
+        <w:rPr>
+          <w:rFonts w:ascii="Times New Roman" w:hAnsi="Times New Roman" w:cs="Times New Roman"/>
+        </w:rPr>
+        <w:t xml:space="preserve">, </w:t>
+      </w:r>
+      <w:proofErr w:type="spellStart"/>
+      <w:r>
+        <w:rPr>
+          <w:rFonts w:ascii="Times New Roman" w:hAnsi="Times New Roman" w:cs="Times New Roman"/>
+        </w:rPr>
+        <w:t>mean_compactness</w:t>
+      </w:r>
+      <w:proofErr w:type="spellEnd"/>
+      <w:r>
+        <w:rPr>
+          <w:rFonts w:ascii="Times New Roman" w:hAnsi="Times New Roman" w:cs="Times New Roman"/>
+        </w:rPr>
+        <w:t xml:space="preserve">, </w:t>
+      </w:r>
+      <w:proofErr w:type="spellStart"/>
+      <w:r>
+        <w:rPr>
+          <w:rFonts w:ascii="Times New Roman" w:hAnsi="Times New Roman" w:cs="Times New Roman"/>
+        </w:rPr>
+        <w:t>mean_concave_points</w:t>
+      </w:r>
+      <w:proofErr w:type="spellEnd"/>
+      <w:r>
+        <w:rPr>
+          <w:rFonts w:ascii="Times New Roman" w:hAnsi="Times New Roman" w:cs="Times New Roman"/>
+        </w:rPr>
+        <w:t xml:space="preserve">, </w:t>
+      </w:r>
+      <w:proofErr w:type="spellStart"/>
+      <w:r>
+        <w:rPr>
+          <w:rFonts w:ascii="Times New Roman" w:hAnsi="Times New Roman" w:cs="Times New Roman"/>
+        </w:rPr>
+        <w:t>se_perimeter</w:t>
+      </w:r>
+      <w:proofErr w:type="spellEnd"/>
+    </w:p>
+    <w:p>
+      <w:pPr>
+        <w:pStyle w:val="ListParagraph"/>
+        <w:ind w:left="1080"/>
+        <w:jc w:val="both"/>
+        <w:rPr>
+          <w:rFonts w:ascii="Times New Roman" w:hAnsi="Times New Roman" w:cs="Times New Roman"/>
+        </w:rPr>
+      </w:pPr>
+    </w:p>
+    <w:p>
+      <w:pPr>
+        <w:pStyle w:val="ListParagraph"/>
+        <w:ind w:left="1080"/>
+        <w:jc w:val="both"/>
+        <w:rPr>
+          <w:rFonts w:ascii="Times New Roman" w:hAnsi="Times New Roman" w:cs="Times New Roman"/>
+        </w:rPr>
+      </w:pPr>
+      <w:r>
+        <w:rPr>
+          <w:rFonts w:ascii="Times New Roman" w:hAnsi="Times New Roman" w:cs="Times New Roman"/>
+          <w:b/>
+          <w:bCs/>
+        </w:rPr>
+        <w:t>remaining</w:t>
+      </w:r>
+      <w:r>
+        <w:rPr>
+          <w:rFonts w:ascii="Times New Roman" w:hAnsi="Times New Roman" w:cs="Times New Roman"/>
+        </w:rPr>
+        <w:t xml:space="preserve">: </w:t>
+      </w:r>
+      <w:proofErr w:type="spellStart"/>
+      <w:r>
+        <w:rPr>
+          <w:rFonts w:ascii="Times New Roman" w:hAnsi="Times New Roman" w:cs="Times New Roman"/>
+        </w:rPr>
+        <w:t>mean_texture</w:t>
+      </w:r>
+      <w:proofErr w:type="spellEnd"/>
+      <w:r>
+        <w:rPr>
+          <w:rFonts w:ascii="Times New Roman" w:hAnsi="Times New Roman" w:cs="Times New Roman"/>
+        </w:rPr>
+        <w:t xml:space="preserve">, </w:t>
+      </w:r>
+      <w:proofErr w:type="spellStart"/>
+      <w:r>
+        <w:rPr>
+          <w:rFonts w:ascii="Times New Roman" w:hAnsi="Times New Roman" w:cs="Times New Roman"/>
+        </w:rPr>
+        <w:t>mean_area</w:t>
+      </w:r>
+      <w:proofErr w:type="spellEnd"/>
+      <w:r>
+        <w:rPr>
+          <w:rFonts w:ascii="Times New Roman" w:hAnsi="Times New Roman" w:cs="Times New Roman"/>
+        </w:rPr>
+        <w:t xml:space="preserve">, </w:t>
+      </w:r>
+      <w:proofErr w:type="spellStart"/>
+      <w:r>
+        <w:rPr>
+          <w:rFonts w:ascii="Times New Roman" w:hAnsi="Times New Roman" w:cs="Times New Roman"/>
+        </w:rPr>
+        <w:t>mean_smoothness</w:t>
+      </w:r>
+      <w:proofErr w:type="spellEnd"/>
+      <w:r>
+        <w:rPr>
+          <w:rFonts w:ascii="Times New Roman" w:hAnsi="Times New Roman" w:cs="Times New Roman"/>
+        </w:rPr>
+        <w:t xml:space="preserve">, </w:t>
+      </w:r>
+      <w:proofErr w:type="spellStart"/>
+      <w:r>
+        <w:rPr>
+          <w:rFonts w:ascii="Times New Roman" w:hAnsi="Times New Roman" w:cs="Times New Roman"/>
+        </w:rPr>
+        <w:t>mean_concavity</w:t>
+      </w:r>
+      <w:proofErr w:type="spellEnd"/>
+      <w:r>
+        <w:rPr>
+          <w:rFonts w:ascii="Times New Roman" w:hAnsi="Times New Roman" w:cs="Times New Roman"/>
+        </w:rPr>
+        <w:t xml:space="preserve">, </w:t>
+      </w:r>
+      <w:proofErr w:type="spellStart"/>
+      <w:r>
+        <w:rPr>
+          <w:rFonts w:ascii="Times New Roman" w:hAnsi="Times New Roman" w:cs="Times New Roman"/>
+        </w:rPr>
+        <w:t>mean_fractal_dimension</w:t>
+      </w:r>
+      <w:proofErr w:type="spellEnd"/>
+      <w:r>
+        <w:rPr>
+          <w:rFonts w:ascii="Times New Roman" w:hAnsi="Times New Roman" w:cs="Times New Roman"/>
+        </w:rPr>
+        <w:t xml:space="preserve">, </w:t>
+      </w:r>
+      <w:proofErr w:type="spellStart"/>
+      <w:r>
+        <w:rPr>
+          <w:rFonts w:ascii="Times New Roman" w:hAnsi="Times New Roman" w:cs="Times New Roman"/>
+        </w:rPr>
+        <w:t>se_texture</w:t>
+      </w:r>
+      <w:proofErr w:type="spellEnd"/>
+      <w:r>
+        <w:rPr>
+          <w:rFonts w:ascii="Times New Roman" w:hAnsi="Times New Roman" w:cs="Times New Roman"/>
+        </w:rPr>
+        <w:t xml:space="preserve">, </w:t>
+      </w:r>
+      <w:proofErr w:type="spellStart"/>
+      <w:r>
+        <w:rPr>
+          <w:rFonts w:ascii="Times New Roman" w:hAnsi="Times New Roman" w:cs="Times New Roman"/>
+        </w:rPr>
+        <w:t>se_area</w:t>
+      </w:r>
+      <w:proofErr w:type="spellEnd"/>
+    </w:p>
+    <w:p>
+      <w:pPr>
+        <w:pStyle w:val="ListParagraph"/>
+        <w:ind w:left="1080"/>
+        <w:jc w:val="both"/>
+        <w:rPr>
+          <w:rFonts w:ascii="Times New Roman" w:hAnsi="Times New Roman" w:cs="Times New Roman"/>
+        </w:rPr>
+      </w:pPr>
+    </w:p>
+    <w:p>
+      <w:pPr>
+        <w:pStyle w:val="ListParagraph"/>
+        <w:ind w:left="1080"/>
+        <w:jc w:val="both"/>
+        <w:rPr>
+          <w:rFonts w:ascii="Times New Roman" w:hAnsi="Times New Roman" w:cs="Times New Roman"/>
+        </w:rPr>
+      </w:pPr>
+      <w:r>
+        <w:rPr>
+          <w:rFonts w:ascii="Times New Roman" w:hAnsi="Times New Roman" w:cs="Times New Roman"/>
+        </w:rPr>
+        <w:t xml:space="preserve">Then I compared the combination of the remaining features with </w:t>
+      </w:r>
+      <w:proofErr w:type="spellStart"/>
+      <w:r>
+        <w:rPr>
+          <w:rFonts w:ascii="Times New Roman" w:hAnsi="Times New Roman" w:cs="Times New Roman"/>
+        </w:rPr>
+        <w:t>mean_area</w:t>
+      </w:r>
+      <w:proofErr w:type="spellEnd"/>
+      <w:r>
+        <w:rPr>
+          <w:rFonts w:ascii="Times New Roman" w:hAnsi="Times New Roman" w:cs="Times New Roman"/>
+        </w:rPr>
+        <w:t xml:space="preserve"> and the performance is shown in the table below.</w:t>
+      </w:r>
+    </w:p>
+    <w:p>
+      <w:pPr>
+        <w:pStyle w:val="ListParagraph"/>
+        <w:ind w:left="1080"/>
+        <w:jc w:val="both"/>
+        <w:rPr>
+          <w:rFonts w:ascii="Times New Roman" w:hAnsi="Times New Roman" w:cs="Times New Roman"/>
+        </w:rPr>
+      </w:pPr>
+    </w:p>
+    <w:p>
+      <w:pPr>
+        <w:pStyle w:val="ListParagraph"/>
+        <w:ind w:left="1080"/>
+        <w:jc w:val="both"/>
+        <w:rPr>
+          <w:rFonts w:ascii="Times New Roman" w:hAnsi="Times New Roman" w:cs="Times New Roman"/>
+        </w:rPr>
+      </w:pPr>
+    </w:p>
+    <w:p>
+      <w:pPr>
+        <w:pStyle w:val="ListParagraph"/>
+        <w:ind w:left="1080"/>
+        <w:jc w:val="both"/>
+        <w:rPr>
+          <w:rFonts w:ascii="Times New Roman" w:hAnsi="Times New Roman" w:cs="Times New Roman"/>
+        </w:rPr>
+      </w:pPr>
+    </w:p>
+    <w:p>
+      <w:pPr>
+        <w:pStyle w:val="ListParagraph"/>
+        <w:ind w:left="1080"/>
+        <w:jc w:val="center"/>
+        <w:rPr>
+          <w:rFonts w:ascii="Times New Roman" w:hAnsi="Times New Roman" w:cs="Times New Roman"/>
+        </w:rPr>
+      </w:pPr>
+      <w:r>
+        <w:rPr>
+          <w:rFonts w:ascii="Times New Roman" w:hAnsi="Times New Roman" w:cs="Times New Roman"/>
+        </w:rPr>
+        <w:lastRenderedPageBreak/>
+        <w:drawing>
+          <wp:inline distT="0" distB="0" distL="0" distR="0" wp14:anchorId="70F3B2F3" wp14:editId="718E3E4A">
+            <wp:extent cx="3987946" cy="1472898"/>
+            <wp:effectExtent l="0" t="0" r="0" b="0"/>
+            <wp:docPr id="2125279852" name="Picture 1" descr="A screenshot of a computer&#10;&#10;AI-generated content may be incorrect."/>
+            <wp:cNvGraphicFramePr>
+              <a:graphicFrameLocks xmlns:a="http://schemas.openxmlformats.org/drawingml/2006/main" noChangeAspect="1"/>
+            </wp:cNvGraphicFramePr>
+            <a:graphic xmlns:a="http://schemas.openxmlformats.org/drawingml/2006/main">
+              <a:graphicData uri="http://schemas.openxmlformats.org/drawingml/2006/picture">
+                <pic:pic xmlns:pic="http://schemas.openxmlformats.org/drawingml/2006/picture">
+                  <pic:nvPicPr>
+                    <pic:cNvPr id="2125279852" name="Picture 1" descr="A screenshot of a computer&#10;&#10;AI-generated content may be incorrect."/>
+                    <pic:cNvPicPr/>
+                  </pic:nvPicPr>
+                  <pic:blipFill>
+                    <a:blip r:embed="rId10"/>
+                    <a:stretch>
+                      <a:fillRect/>
+                    </a:stretch>
+                  </pic:blipFill>
+                  <pic:spPr>
+                    <a:xfrm>
+                      <a:off x="0" y="0"/>
+                      <a:ext cx="4024095" cy="1486249"/>
+                    </a:xfrm>
+                    <a:prstGeom prst="rect">
+                      <a:avLst/>
+                    </a:prstGeom>
+                  </pic:spPr>
+                </pic:pic>
+              </a:graphicData>
+            </a:graphic>
+          </wp:inline>
+        </w:drawing>
+      </w:r>
+    </w:p>
+    <w:p>
+      <w:pPr>
+        <w:pStyle w:val="ListParagraph"/>
+        <w:ind w:left="1080"/>
+        <w:rPr>
+          <w:rFonts w:ascii="Times New Roman" w:hAnsi="Times New Roman" w:cs="Times New Roman"/>
+        </w:rPr>
+      </w:pPr>
+    </w:p>
+    <w:p>
+      <w:pPr>
+        <w:pStyle w:val="ListParagraph"/>
+        <w:ind w:left="1080"/>
+        <w:jc w:val="both"/>
+        <w:rPr>
+          <w:rFonts w:ascii="Times New Roman" w:hAnsi="Times New Roman" w:cs="Times New Roman"/>
+        </w:rPr>
+      </w:pPr>
+      <w:r>
+        <w:rPr>
+          <w:rFonts w:ascii="Times New Roman" w:hAnsi="Times New Roman" w:cs="Times New Roman"/>
+        </w:rPr>
+        <w:t xml:space="preserve">Since the performance was not improving, </w:t>
+      </w:r>
+      <w:r>
+        <w:rPr>
+          <w:rFonts w:ascii="Times New Roman" w:hAnsi="Times New Roman" w:cs="Times New Roman"/>
+        </w:rPr>
+        <w:t>no</w:t>
+      </w:r>
+      <w:r>
+        <w:rPr>
+          <w:rFonts w:ascii="Times New Roman" w:hAnsi="Times New Roman" w:cs="Times New Roman"/>
+        </w:rPr>
+        <w:t xml:space="preserve"> selection would not be able to improve the performance of the model. </w:t>
+      </w:r>
+    </w:p>
+    <w:p>
+      <w:pPr>
+        <w:pStyle w:val="ListParagraph"/>
+        <w:ind w:left="1080"/>
+        <w:jc w:val="both"/>
+        <w:rPr>
+          <w:rFonts w:ascii="Times New Roman" w:hAnsi="Times New Roman" w:cs="Times New Roman"/>
+        </w:rPr>
+      </w:pPr>
+    </w:p>
+    <w:p>
+      <w:pPr>
+        <w:pStyle w:val="ListParagraph"/>
+        <w:ind w:left="1080"/>
+        <w:jc w:val="both"/>
+        <w:rPr>
+          <w:rFonts w:ascii="Times New Roman" w:hAnsi="Times New Roman" w:cs="Times New Roman"/>
+        </w:rPr>
+      </w:pPr>
+      <w:r>
+        <w:rPr>
+          <w:rFonts w:ascii="Times New Roman" w:hAnsi="Times New Roman" w:cs="Times New Roman"/>
+        </w:rPr>
+        <w:t xml:space="preserve">Therefore, the best performance was obtained using </w:t>
+      </w:r>
+      <w:proofErr w:type="spellStart"/>
+      <w:r>
+        <w:rPr>
+          <w:rFonts w:ascii="Times New Roman" w:hAnsi="Times New Roman" w:cs="Times New Roman"/>
+        </w:rPr>
+        <w:t>mean_area</w:t>
+      </w:r>
+      <w:proofErr w:type="spellEnd"/>
+      <w:r>
+        <w:rPr>
+          <w:rFonts w:ascii="Times New Roman" w:hAnsi="Times New Roman" w:cs="Times New Roman"/>
+        </w:rPr>
+        <w:t xml:space="preserve"> feature alone.</w:t>
+      </w:r>
+    </w:p>
+    <w:p>
+      <w:pPr>
+        <w:pStyle w:val="ListParagraph"/>
+        <w:ind w:left="1080"/>
+        <w:jc w:val="both"/>
+        <w:rPr>
+          <w:rFonts w:ascii="Times New Roman" w:hAnsi="Times New Roman" w:cs="Times New Roman"/>
+        </w:rPr>
+      </w:pPr>
+    </w:p>
+    <w:p>
+      <w:pPr>
+        <w:pStyle w:val="ListParagraph"/>
+        <w:numPr>
+          <w:ilvl w:val="0"/>
+          <w:numId w:val="7"/>
+        </w:numPr>
+        <w:jc w:val="both"/>
+        <w:rPr>
+          <w:rFonts w:ascii="Times New Roman" w:hAnsi="Times New Roman" w:cs="Times New Roman"/>
+        </w:rPr>
+      </w:pPr>
+      <w:r>
+        <w:rPr>
+          <w:rFonts w:ascii="Times New Roman" w:hAnsi="Times New Roman" w:cs="Times New Roman"/>
+        </w:rPr>
+        <w:t>The performance of the full model was:</w:t>
+      </w:r>
+    </w:p>
+    <w:p>
+      <w:pPr>
+        <w:pStyle w:val="ListParagraph"/>
+        <w:ind w:left="1080"/>
+        <w:jc w:val="both"/>
+        <w:rPr>
+          <w:rFonts w:ascii="Times New Roman" w:hAnsi="Times New Roman" w:cs="Times New Roman"/>
+        </w:rPr>
+      </w:pPr>
+    </w:p>
+    <w:p>
+      <w:pPr>
+        <w:pStyle w:val="ListParagraph"/>
+        <w:ind w:left="1080"/>
+        <w:jc w:val="both"/>
+        <w:rPr>
+          <w:rFonts w:ascii="Times New Roman" w:hAnsi="Times New Roman" w:cs="Times New Roman"/>
+        </w:rPr>
+      </w:pPr>
+      <w:r>
+        <w:rPr>
+          <w:rFonts w:ascii="Times New Roman" w:hAnsi="Times New Roman" w:cs="Times New Roman"/>
+        </w:rPr>
+        <w:t xml:space="preserve">TP = 18 </w:t>
+      </w:r>
+      <w:r>
+        <w:rPr>
+          <w:rFonts w:ascii="Times New Roman" w:hAnsi="Times New Roman" w:cs="Times New Roman"/>
+        </w:rPr>
+        <w:tab/>
+      </w:r>
+      <w:r>
+        <w:rPr>
+          <w:rFonts w:ascii="Times New Roman" w:hAnsi="Times New Roman" w:cs="Times New Roman"/>
+        </w:rPr>
+        <w:t xml:space="preserve">FP = 23 </w:t>
+      </w:r>
+      <w:r>
+        <w:rPr>
+          <w:rFonts w:ascii="Times New Roman" w:hAnsi="Times New Roman" w:cs="Times New Roman"/>
+        </w:rPr>
+        <w:tab/>
+      </w:r>
+      <w:r>
+        <w:rPr>
+          <w:rFonts w:ascii="Times New Roman" w:hAnsi="Times New Roman" w:cs="Times New Roman"/>
+        </w:rPr>
+        <w:t xml:space="preserve">TN = 88 </w:t>
+      </w:r>
+      <w:r>
+        <w:rPr>
+          <w:rFonts w:ascii="Times New Roman" w:hAnsi="Times New Roman" w:cs="Times New Roman"/>
+        </w:rPr>
+        <w:tab/>
+      </w:r>
+      <w:r>
+        <w:rPr>
+          <w:rFonts w:ascii="Times New Roman" w:hAnsi="Times New Roman" w:cs="Times New Roman"/>
+        </w:rPr>
+        <w:t>FN= 16</w:t>
+      </w:r>
+      <w:r>
+        <w:rPr>
+          <w:rFonts w:ascii="Times New Roman" w:hAnsi="Times New Roman" w:cs="Times New Roman"/>
+        </w:rPr>
+        <w:t xml:space="preserve"> </w:t>
+      </w:r>
+      <w:r>
+        <w:rPr>
+          <w:rFonts w:ascii="Times New Roman" w:hAnsi="Times New Roman" w:cs="Times New Roman"/>
+        </w:rPr>
+        <w:tab/>
+        <w:t xml:space="preserve">Threshold = 0.3 </w:t>
+      </w:r>
+    </w:p>
+    <w:p>
+      <w:pPr>
+        <w:pStyle w:val="ListParagraph"/>
+        <w:ind w:left="1080"/>
+        <w:jc w:val="both"/>
+        <w:rPr>
+          <w:rFonts w:ascii="Times New Roman" w:hAnsi="Times New Roman" w:cs="Times New Roman"/>
+        </w:rPr>
+      </w:pPr>
+      <w:r>
+        <w:rPr>
+          <w:rFonts w:ascii="Times New Roman" w:hAnsi="Times New Roman" w:cs="Times New Roman"/>
+        </w:rPr>
+        <w:t>Precision = 0.43902439024390244 Recall = 0.5294117647058824</w:t>
+      </w:r>
+    </w:p>
+    <w:p>
+      <w:pPr>
+        <w:pStyle w:val="ListParagraph"/>
+        <w:ind w:left="1080"/>
+        <w:jc w:val="both"/>
+        <w:rPr>
+          <w:rFonts w:ascii="Times New Roman" w:hAnsi="Times New Roman" w:cs="Times New Roman"/>
+        </w:rPr>
+      </w:pPr>
+      <w:r>
+        <w:rPr>
+          <w:rFonts w:ascii="Times New Roman" w:hAnsi="Times New Roman" w:cs="Times New Roman"/>
+        </w:rPr>
+        <w:t>F1 Score = 0.48</w:t>
+      </w:r>
+    </w:p>
+    <w:p>
+      <w:pPr>
+        <w:pStyle w:val="ListParagraph"/>
+        <w:ind w:left="1080"/>
+        <w:jc w:val="both"/>
+        <w:rPr>
+          <w:rFonts w:ascii="Times New Roman" w:hAnsi="Times New Roman" w:cs="Times New Roman"/>
+        </w:rPr>
+      </w:pPr>
+    </w:p>
+    <w:p>
+      <w:pPr>
+        <w:pStyle w:val="ListParagraph"/>
+        <w:ind w:left="1080"/>
+        <w:jc w:val="both"/>
+        <w:rPr>
+          <w:rFonts w:ascii="Times New Roman" w:hAnsi="Times New Roman" w:cs="Times New Roman"/>
+        </w:rPr>
+      </w:pPr>
+      <w:r>
+        <w:rPr>
+          <w:rFonts w:ascii="Times New Roman" w:hAnsi="Times New Roman" w:cs="Times New Roman"/>
+        </w:rPr>
+        <w:t>This is clearly an underperforming model than the model selected from 3.b. The performance of the model from 3b is given below:</w:t>
+      </w:r>
+    </w:p>
+    <w:p>
+      <w:pPr>
+        <w:pStyle w:val="ListParagraph"/>
+        <w:ind w:left="1080"/>
+        <w:jc w:val="both"/>
+        <w:rPr>
+          <w:rFonts w:ascii="Times New Roman" w:hAnsi="Times New Roman" w:cs="Times New Roman"/>
+        </w:rPr>
+      </w:pPr>
+    </w:p>
+    <w:p>
+      <w:pPr>
+        <w:pStyle w:val="ListParagraph"/>
+        <w:ind w:left="1080"/>
+        <w:jc w:val="both"/>
+        <w:rPr>
+          <w:rFonts w:ascii="Times New Roman" w:hAnsi="Times New Roman" w:cs="Times New Roman"/>
+        </w:rPr>
+      </w:pPr>
+      <w:r>
+        <w:rPr>
+          <w:rFonts w:ascii="Times New Roman" w:hAnsi="Times New Roman" w:cs="Times New Roman"/>
+        </w:rPr>
+        <w:t>TP = 9</w:t>
+      </w:r>
+      <w:r>
+        <w:rPr>
+          <w:rFonts w:ascii="Times New Roman" w:hAnsi="Times New Roman" w:cs="Times New Roman"/>
+        </w:rPr>
+        <w:tab/>
+      </w:r>
+      <w:r>
+        <w:rPr>
+          <w:rFonts w:ascii="Times New Roman" w:hAnsi="Times New Roman" w:cs="Times New Roman"/>
+        </w:rPr>
+        <w:t>FP = 10</w:t>
+      </w:r>
+      <w:r>
+        <w:rPr>
+          <w:rFonts w:ascii="Times New Roman" w:hAnsi="Times New Roman" w:cs="Times New Roman"/>
+        </w:rPr>
+        <w:tab/>
+      </w:r>
+      <w:r>
+        <w:rPr>
+          <w:rFonts w:ascii="Times New Roman" w:hAnsi="Times New Roman" w:cs="Times New Roman"/>
+        </w:rPr>
+        <w:t>TN = 1</w:t>
+      </w:r>
+      <w:r>
+        <w:rPr>
+          <w:rFonts w:ascii="Times New Roman" w:hAnsi="Times New Roman" w:cs="Times New Roman"/>
+        </w:rPr>
+        <w:tab/>
+      </w:r>
+      <w:r>
+        <w:rPr>
+          <w:rFonts w:ascii="Times New Roman" w:hAnsi="Times New Roman" w:cs="Times New Roman"/>
+        </w:rPr>
+        <w:tab/>
+      </w:r>
+      <w:r>
+        <w:rPr>
+          <w:rFonts w:ascii="Times New Roman" w:hAnsi="Times New Roman" w:cs="Times New Roman"/>
+        </w:rPr>
+        <w:t>FN= 0</w:t>
+      </w:r>
+      <w:r>
+        <w:rPr>
+          <w:rFonts w:ascii="Times New Roman" w:hAnsi="Times New Roman" w:cs="Times New Roman"/>
+        </w:rPr>
+        <w:t xml:space="preserve"> </w:t>
+      </w:r>
+      <w:r>
+        <w:rPr>
+          <w:rFonts w:ascii="Times New Roman" w:hAnsi="Times New Roman" w:cs="Times New Roman"/>
+        </w:rPr>
+        <w:tab/>
+      </w:r>
+      <w:r>
+        <w:rPr>
+          <w:rFonts w:ascii="Times New Roman" w:hAnsi="Times New Roman" w:cs="Times New Roman"/>
+        </w:rPr>
+        <w:tab/>
+        <w:t>Threshold: 0.3</w:t>
+      </w:r>
+    </w:p>
+    <w:p>
+      <w:pPr>
+        <w:pStyle w:val="ListParagraph"/>
+        <w:ind w:left="1080"/>
+        <w:jc w:val="both"/>
+        <w:rPr>
+          <w:rFonts w:ascii="Times New Roman" w:hAnsi="Times New Roman" w:cs="Times New Roman"/>
+        </w:rPr>
+      </w:pPr>
+      <w:r>
+        <w:rPr>
+          <w:rFonts w:ascii="Times New Roman" w:hAnsi="Times New Roman" w:cs="Times New Roman"/>
+        </w:rPr>
+        <w:t xml:space="preserve">Precision = 0.47368421052631576 </w:t>
+      </w:r>
+      <w:r>
+        <w:rPr>
+          <w:rFonts w:ascii="Times New Roman" w:hAnsi="Times New Roman" w:cs="Times New Roman"/>
+        </w:rPr>
+        <w:t xml:space="preserve">    </w:t>
+      </w:r>
+      <w:r>
+        <w:rPr>
+          <w:rFonts w:ascii="Times New Roman" w:hAnsi="Times New Roman" w:cs="Times New Roman"/>
+        </w:rPr>
+        <w:t>Recall = 1.0</w:t>
+      </w:r>
+    </w:p>
+    <w:p>
+      <w:pPr>
+        <w:pStyle w:val="ListParagraph"/>
+        <w:ind w:left="1080"/>
+        <w:jc w:val="both"/>
+        <w:rPr>
+          <w:rFonts w:ascii="Times New Roman" w:hAnsi="Times New Roman" w:cs="Times New Roman"/>
+        </w:rPr>
+      </w:pPr>
+      <w:r>
+        <w:rPr>
+          <w:rFonts w:ascii="Times New Roman" w:hAnsi="Times New Roman" w:cs="Times New Roman"/>
+        </w:rPr>
+        <w:t>F1 Score = 0.6428571428571429</w:t>
+      </w:r>
+    </w:p>
+    <w:p>
+      <w:pPr>
+        <w:pStyle w:val="ListParagraph"/>
+        <w:ind w:left="1080"/>
+        <w:jc w:val="both"/>
+        <w:rPr>
+          <w:rFonts w:ascii="Times New Roman" w:hAnsi="Times New Roman" w:cs="Times New Roman"/>
+        </w:rPr>
+      </w:pPr>
+    </w:p>
+    <w:p>
+      <w:pPr>
+        <w:pStyle w:val="ListParagraph"/>
+        <w:ind w:left="1080"/>
+        <w:jc w:val="both"/>
+        <w:rPr>
+          <w:rFonts w:ascii="Times New Roman" w:hAnsi="Times New Roman" w:cs="Times New Roman"/>
+        </w:rPr>
+      </w:pPr>
+    </w:p>
+    <w:p>
+      <w:pPr>
+        <w:pStyle w:val="ListParagraph"/>
+        <w:numPr>
+          <w:ilvl w:val="0"/>
+          <w:numId w:val="1"/>
+        </w:numPr>
+        <w:jc w:val="both"/>
+        <w:rPr>
+          <w:rFonts w:ascii="Times New Roman" w:hAnsi="Times New Roman" w:cs="Times New Roman"/>
+        </w:rPr>
+      </w:pPr>
+    </w:p>
+    <w:p>
+      <w:pPr>
+        <w:pStyle w:val="ListParagraph"/>
+        <w:numPr>
+          <w:ilvl w:val="0"/>
+          <w:numId w:val="8"/>
+        </w:numPr>
+        <w:jc w:val="both"/>
+        <w:rPr>
+          <w:rFonts w:ascii="Times New Roman" w:hAnsi="Times New Roman" w:cs="Times New Roman"/>
+        </w:rPr>
+      </w:pPr>
+      <w:r>
+        <w:rPr>
+          <w:rFonts w:ascii="Times New Roman" w:hAnsi="Times New Roman" w:cs="Times New Roman"/>
+        </w:rPr>
+        <w:t>For the model to perform as per expectations, I had already done z-score normalization and checked the performance. So, yes, the model performs better if we use scale the features.</w:t>
+      </w:r>
+    </w:p>
+    <w:p>
+      <w:pPr>
+        <w:pStyle w:val="ListParagraph"/>
+        <w:ind w:left="1080"/>
+        <w:jc w:val="both"/>
+        <w:rPr>
+          <w:rFonts w:ascii="Times New Roman" w:hAnsi="Times New Roman" w:cs="Times New Roman"/>
+        </w:rPr>
+      </w:pPr>
+    </w:p>
+    <w:p>
+      <w:pPr>
+        <w:pStyle w:val="ListParagraph"/>
+        <w:ind w:left="1080"/>
+        <w:jc w:val="both"/>
+        <w:rPr>
+          <w:rFonts w:ascii="Times New Roman" w:hAnsi="Times New Roman" w:cs="Times New Roman"/>
+        </w:rPr>
+      </w:pPr>
+      <w:r>
+        <w:rPr>
+          <w:rFonts w:ascii="Times New Roman" w:hAnsi="Times New Roman" w:cs="Times New Roman"/>
+        </w:rPr>
+        <w:t>After regularization, the model underperformed. Here is the performance of the model:</w:t>
+      </w:r>
+    </w:p>
+    <w:p>
+      <w:pPr>
+        <w:pStyle w:val="ListParagraph"/>
+        <w:ind w:left="1080"/>
+        <w:jc w:val="both"/>
+        <w:rPr>
+          <w:rFonts w:ascii="Times New Roman" w:hAnsi="Times New Roman" w:cs="Times New Roman"/>
+        </w:rPr>
+      </w:pPr>
+    </w:p>
+    <w:p>
+      <w:pPr>
+        <w:pStyle w:val="ListParagraph"/>
+        <w:ind w:left="1080"/>
+        <w:jc w:val="both"/>
+        <w:rPr>
+          <w:rFonts w:ascii="Times New Roman" w:hAnsi="Times New Roman" w:cs="Times New Roman"/>
+        </w:rPr>
+      </w:pPr>
+      <w:r>
+        <w:rPr>
+          <w:rFonts w:ascii="Times New Roman" w:hAnsi="Times New Roman" w:cs="Times New Roman"/>
+        </w:rPr>
+        <w:t xml:space="preserve">TP = 9 </w:t>
+      </w:r>
+      <w:r>
+        <w:rPr>
+          <w:rFonts w:ascii="Times New Roman" w:hAnsi="Times New Roman" w:cs="Times New Roman"/>
+        </w:rPr>
+        <w:tab/>
+      </w:r>
+      <w:r>
+        <w:rPr>
+          <w:rFonts w:ascii="Times New Roman" w:hAnsi="Times New Roman" w:cs="Times New Roman"/>
+        </w:rPr>
+        <w:t xml:space="preserve">FP = 11 </w:t>
+      </w:r>
+      <w:r>
+        <w:rPr>
+          <w:rFonts w:ascii="Times New Roman" w:hAnsi="Times New Roman" w:cs="Times New Roman"/>
+        </w:rPr>
+        <w:tab/>
+      </w:r>
+      <w:r>
+        <w:rPr>
+          <w:rFonts w:ascii="Times New Roman" w:hAnsi="Times New Roman" w:cs="Times New Roman"/>
+        </w:rPr>
+        <w:t xml:space="preserve">TN = 0 </w:t>
+      </w:r>
+      <w:r>
+        <w:rPr>
+          <w:rFonts w:ascii="Times New Roman" w:hAnsi="Times New Roman" w:cs="Times New Roman"/>
+        </w:rPr>
+        <w:tab/>
+      </w:r>
+      <w:r>
+        <w:rPr>
+          <w:rFonts w:ascii="Times New Roman" w:hAnsi="Times New Roman" w:cs="Times New Roman"/>
+        </w:rPr>
+        <w:t>FN= 0</w:t>
+      </w:r>
+      <w:r>
+        <w:rPr>
+          <w:rFonts w:ascii="Times New Roman" w:hAnsi="Times New Roman" w:cs="Times New Roman"/>
+        </w:rPr>
+        <w:t xml:space="preserve">         Threshold=0.3</w:t>
+      </w:r>
+    </w:p>
+    <w:p>
+      <w:pPr>
+        <w:pStyle w:val="ListParagraph"/>
+        <w:ind w:left="1080"/>
+        <w:jc w:val="both"/>
+        <w:rPr>
+          <w:rFonts w:ascii="Times New Roman" w:hAnsi="Times New Roman" w:cs="Times New Roman"/>
+        </w:rPr>
+      </w:pPr>
+      <w:r>
+        <w:rPr>
+          <w:rFonts w:ascii="Times New Roman" w:hAnsi="Times New Roman" w:cs="Times New Roman"/>
+        </w:rPr>
+        <w:t xml:space="preserve">Precision = 0.45 </w:t>
+      </w:r>
+      <w:r>
+        <w:rPr>
+          <w:rFonts w:ascii="Times New Roman" w:hAnsi="Times New Roman" w:cs="Times New Roman"/>
+        </w:rPr>
+        <w:tab/>
+      </w:r>
+      <w:r>
+        <w:rPr>
+          <w:rFonts w:ascii="Times New Roman" w:hAnsi="Times New Roman" w:cs="Times New Roman"/>
+        </w:rPr>
+        <w:t>Recall = 1.0</w:t>
+      </w:r>
+    </w:p>
+    <w:p>
+      <w:pPr>
+        <w:pStyle w:val="ListParagraph"/>
+        <w:ind w:left="1080"/>
+        <w:jc w:val="both"/>
+        <w:rPr>
+          <w:rFonts w:ascii="Times New Roman" w:hAnsi="Times New Roman" w:cs="Times New Roman"/>
+        </w:rPr>
+      </w:pPr>
+      <w:r>
+        <w:rPr>
+          <w:rFonts w:ascii="Times New Roman" w:hAnsi="Times New Roman" w:cs="Times New Roman"/>
+        </w:rPr>
+        <w:t>F1 Score = 0.6206896551724138</w:t>
+      </w:r>
+    </w:p>
+    <w:p>
+      <w:pPr>
+        <w:pStyle w:val="ListParagraph"/>
+        <w:ind w:left="1080"/>
+        <w:jc w:val="both"/>
+        <w:rPr>
+          <w:rFonts w:ascii="Times New Roman" w:hAnsi="Times New Roman" w:cs="Times New Roman"/>
+        </w:rPr>
+      </w:pPr>
+    </w:p>
+    <w:p>
+      <w:pPr>
+        <w:pStyle w:val="ListParagraph"/>
+        <w:ind w:left="1080"/>
+        <w:jc w:val="both"/>
+        <w:rPr>
+          <w:rFonts w:ascii="Times New Roman" w:hAnsi="Times New Roman" w:cs="Times New Roman"/>
+        </w:rPr>
+      </w:pPr>
+    </w:p>
+    <w:p>
+      <w:pPr>
+        <w:pStyle w:val="ListParagraph"/>
+        <w:ind w:left="1080"/>
+        <w:jc w:val="both"/>
+        <w:rPr>
+          <w:rFonts w:ascii="Times New Roman" w:hAnsi="Times New Roman" w:cs="Times New Roman"/>
+        </w:rPr>
+      </w:pPr>
+    </w:p>
+    <w:p>
+      <w:pPr>
+        <w:pStyle w:val="ListParagraph"/>
+        <w:numPr>
+          <w:ilvl w:val="0"/>
+          <w:numId w:val="8"/>
+        </w:numPr>
+        <w:jc w:val="both"/>
+        <w:rPr>
+          <w:rFonts w:ascii="Times New Roman" w:hAnsi="Times New Roman" w:cs="Times New Roman"/>
+        </w:rPr>
+      </w:pPr>
+      <w:r>
+        <w:rPr>
+          <w:rFonts w:ascii="Times New Roman" w:hAnsi="Times New Roman" w:cs="Times New Roman"/>
+        </w:rPr>
+        <w:lastRenderedPageBreak/>
+        <w:t xml:space="preserve">    </w:t>
+      </w:r>
+    </w:p>
+    <w:p>
+      <w:pPr>
+        <w:pStyle w:val="ListParagraph"/>
+        <w:numPr>
+          <w:ilvl w:val="0"/>
+          <w:numId w:val="9"/>
+        </w:numPr>
+        <w:jc w:val="both"/>
+        <w:rPr>
+          <w:rFonts w:ascii="Times New Roman" w:hAnsi="Times New Roman" w:cs="Times New Roman"/>
+        </w:rPr>
+      </w:pPr>
+      <w:r>
+        <w:rPr>
+          <w:rFonts w:ascii="Times New Roman" w:hAnsi="Times New Roman" w:cs="Times New Roman"/>
+        </w:rPr>
+        <w:t xml:space="preserve">I have implemented different function </w:t>
+      </w:r>
+      <w:proofErr w:type="spellStart"/>
+      <w:r>
+        <w:rPr>
+          <w:rFonts w:ascii="Times New Roman" w:hAnsi="Times New Roman" w:cs="Times New Roman"/>
+        </w:rPr>
+        <w:t>MSE_gradient_descent</w:t>
+      </w:r>
+      <w:proofErr w:type="spellEnd"/>
+      <w:r>
+        <w:rPr>
+          <w:rFonts w:ascii="Times New Roman" w:hAnsi="Times New Roman" w:cs="Times New Roman"/>
+        </w:rPr>
+        <w:t xml:space="preserve"> in the </w:t>
+      </w:r>
+      <w:proofErr w:type="spellStart"/>
+      <w:r>
+        <w:rPr>
+          <w:rFonts w:ascii="Times New Roman" w:hAnsi="Times New Roman" w:cs="Times New Roman"/>
+        </w:rPr>
+        <w:t>LogisticRegression</w:t>
+      </w:r>
+      <w:proofErr w:type="spellEnd"/>
+      <w:r>
+        <w:rPr>
+          <w:rFonts w:ascii="Times New Roman" w:hAnsi="Times New Roman" w:cs="Times New Roman"/>
+        </w:rPr>
+        <w:t xml:space="preserve"> class to evaluate the performance of MSE in the logistic function.</w:t>
+      </w:r>
+    </w:p>
+    <w:p>
+      <w:pPr>
+        <w:pStyle w:val="ListParagraph"/>
+        <w:numPr>
+          <w:ilvl w:val="0"/>
+          <w:numId w:val="9"/>
+        </w:numPr>
+        <w:jc w:val="both"/>
+        <w:rPr>
+          <w:rFonts w:ascii="Times New Roman" w:hAnsi="Times New Roman" w:cs="Times New Roman"/>
+        </w:rPr>
+      </w:pPr>
+      <w:r>
+        <w:rPr>
+          <w:rFonts w:ascii="Times New Roman" w:hAnsi="Times New Roman" w:cs="Times New Roman"/>
+        </w:rPr>
+        <w:t xml:space="preserve">After implementing </w:t>
+      </w:r>
+      <w:proofErr w:type="spellStart"/>
+      <w:r>
+        <w:rPr>
+          <w:rFonts w:ascii="Times New Roman" w:hAnsi="Times New Roman" w:cs="Times New Roman"/>
+        </w:rPr>
+        <w:t>LL_gradient_descent</w:t>
+      </w:r>
+      <w:proofErr w:type="spellEnd"/>
+      <w:r>
+        <w:rPr>
+          <w:rFonts w:ascii="Times New Roman" w:hAnsi="Times New Roman" w:cs="Times New Roman"/>
+        </w:rPr>
+        <w:t xml:space="preserve"> where I put the stopping criteria of </w:t>
+      </w:r>
+      <w:r>
+        <w:rPr>
+          <w:rFonts w:ascii="Times New Roman" w:hAnsi="Times New Roman" w:cs="Times New Roman"/>
+        </w:rPr>
+        <w:t>0.0001</w:t>
+      </w:r>
+      <w:r>
+        <w:rPr>
+          <w:rFonts w:ascii="Times New Roman" w:hAnsi="Times New Roman" w:cs="Times New Roman"/>
+        </w:rPr>
+        <w:t xml:space="preserve">difference between previous cost and current cost. The program terminated before the total number of iterations met but the F1 score dropped. However, the performance with both </w:t>
+      </w:r>
+      <w:proofErr w:type="gramStart"/>
+      <w:r>
+        <w:rPr>
+          <w:rFonts w:ascii="Times New Roman" w:hAnsi="Times New Roman" w:cs="Times New Roman"/>
+        </w:rPr>
+        <w:t>cost</w:t>
+      </w:r>
+      <w:proofErr w:type="gramEnd"/>
+      <w:r>
+        <w:rPr>
+          <w:rFonts w:ascii="Times New Roman" w:hAnsi="Times New Roman" w:cs="Times New Roman"/>
+        </w:rPr>
+        <w:t xml:space="preserve"> were </w:t>
+      </w:r>
+      <w:proofErr w:type="gramStart"/>
+      <w:r>
+        <w:rPr>
+          <w:rFonts w:ascii="Times New Roman" w:hAnsi="Times New Roman" w:cs="Times New Roman"/>
+        </w:rPr>
+        <w:t>same</w:t>
+      </w:r>
+      <w:proofErr w:type="gramEnd"/>
+      <w:r>
+        <w:rPr>
+          <w:rFonts w:ascii="Times New Roman" w:hAnsi="Times New Roman" w:cs="Times New Roman"/>
+        </w:rPr>
+        <w:t>.</w:t>
+      </w:r>
+    </w:p>
+    <w:p>
+      <w:pPr>
+        <w:pStyle w:val="ListParagraph"/>
+        <w:ind w:left="1800"/>
+        <w:jc w:val="both"/>
+        <w:rPr>
+          <w:rFonts w:ascii="Times New Roman" w:hAnsi="Times New Roman" w:cs="Times New Roman"/>
+        </w:rPr>
+      </w:pPr>
+    </w:p>
+    <w:p>
+      <w:pPr>
+        <w:pStyle w:val="ListParagraph"/>
+        <w:ind w:left="1800"/>
+        <w:jc w:val="both"/>
+        <w:rPr>
+          <w:rFonts w:ascii="Times New Roman" w:hAnsi="Times New Roman" w:cs="Times New Roman"/>
+        </w:rPr>
+      </w:pPr>
+      <w:r>
+        <w:rPr>
+          <w:rFonts w:ascii="Times New Roman" w:hAnsi="Times New Roman" w:cs="Times New Roman"/>
+        </w:rPr>
+        <w:t>MSE:</w:t>
+      </w:r>
+    </w:p>
+    <w:p>
+      <w:pPr>
+        <w:pStyle w:val="ListParagraph"/>
+        <w:ind w:left="1800"/>
+        <w:jc w:val="both"/>
+        <w:rPr>
+          <w:rFonts w:ascii="Times New Roman" w:hAnsi="Times New Roman" w:cs="Times New Roman"/>
+        </w:rPr>
+      </w:pPr>
+      <w:r>
+        <w:rPr>
+          <w:rFonts w:ascii="Times New Roman" w:hAnsi="Times New Roman" w:cs="Times New Roman"/>
+        </w:rPr>
+        <w:t xml:space="preserve">final bias = -0.03381127604770039 </w:t>
+      </w:r>
+      <w:r>
+        <w:rPr>
+          <w:rFonts w:ascii="Times New Roman" w:hAnsi="Times New Roman" w:cs="Times New Roman"/>
+        </w:rPr>
+        <w:tab/>
+        <w:t xml:space="preserve"> final weights = [0.0954779]</w:t>
+      </w:r>
+    </w:p>
+    <w:p>
+      <w:pPr>
+        <w:pStyle w:val="ListParagraph"/>
+        <w:ind w:left="1800"/>
+        <w:jc w:val="both"/>
+        <w:rPr>
+          <w:rFonts w:ascii="Times New Roman" w:hAnsi="Times New Roman" w:cs="Times New Roman"/>
+        </w:rPr>
+      </w:pPr>
+      <w:r>
+        <w:rPr>
+          <w:rFonts w:ascii="Times New Roman" w:hAnsi="Times New Roman" w:cs="Times New Roman"/>
+        </w:rPr>
+        <w:t>TP = 9 FP = 11 TN = 0 FN= 0</w:t>
+      </w:r>
+    </w:p>
+    <w:p>
+      <w:pPr>
+        <w:pStyle w:val="ListParagraph"/>
+        <w:ind w:left="1800"/>
+        <w:jc w:val="both"/>
+        <w:rPr>
+          <w:rFonts w:ascii="Times New Roman" w:hAnsi="Times New Roman" w:cs="Times New Roman"/>
+        </w:rPr>
+      </w:pPr>
+      <w:r>
+        <w:rPr>
+          <w:rFonts w:ascii="Times New Roman" w:hAnsi="Times New Roman" w:cs="Times New Roman"/>
+        </w:rPr>
+        <w:t>Precision = 0.45 Recall = 1.0</w:t>
+      </w:r>
+    </w:p>
+    <w:p>
+      <w:pPr>
+        <w:pStyle w:val="ListParagraph"/>
+        <w:ind w:left="1800"/>
+        <w:jc w:val="both"/>
+        <w:rPr>
+          <w:rFonts w:ascii="Times New Roman" w:hAnsi="Times New Roman" w:cs="Times New Roman"/>
+        </w:rPr>
+      </w:pPr>
+      <w:r>
+        <w:rPr>
+          <w:rFonts w:ascii="Times New Roman" w:hAnsi="Times New Roman" w:cs="Times New Roman"/>
+        </w:rPr>
+        <w:t>F1 Score = 0.6206896551724138</w:t>
+      </w:r>
+    </w:p>
+    <w:p>
+      <w:pPr>
+        <w:pStyle w:val="ListParagraph"/>
+        <w:ind w:left="1800"/>
+        <w:jc w:val="both"/>
+        <w:rPr>
+          <w:rFonts w:ascii="Times New Roman" w:hAnsi="Times New Roman" w:cs="Times New Roman"/>
+        </w:rPr>
+      </w:pPr>
+    </w:p>
+    <w:p>
+      <w:pPr>
+        <w:pStyle w:val="ListParagraph"/>
+        <w:ind w:left="1800"/>
+        <w:jc w:val="both"/>
+        <w:rPr>
+          <w:rFonts w:ascii="Times New Roman" w:hAnsi="Times New Roman" w:cs="Times New Roman"/>
+        </w:rPr>
+      </w:pPr>
+      <w:r>
+        <w:rPr>
+          <w:rFonts w:ascii="Times New Roman" w:hAnsi="Times New Roman" w:cs="Times New Roman"/>
+        </w:rPr>
+        <w:t>LL:</w:t>
+      </w:r>
+    </w:p>
+    <w:p>
+      <w:pPr>
+        <w:pStyle w:val="ListParagraph"/>
+        <w:ind w:left="1800"/>
+        <w:jc w:val="both"/>
+        <w:rPr>
+          <w:rFonts w:ascii="Times New Roman" w:hAnsi="Times New Roman" w:cs="Times New Roman"/>
+        </w:rPr>
+      </w:pPr>
+      <w:r>
+        <w:rPr>
+          <w:rFonts w:ascii="Times New Roman" w:hAnsi="Times New Roman" w:cs="Times New Roman"/>
+        </w:rPr>
+        <w:t xml:space="preserve">final bias = -0.2616166278432413 </w:t>
+      </w:r>
+      <w:r>
+        <w:rPr>
+          <w:rFonts w:ascii="Times New Roman" w:hAnsi="Times New Roman" w:cs="Times New Roman"/>
+        </w:rPr>
+        <w:tab/>
+        <w:t xml:space="preserve"> final weights = [0.21339542]</w:t>
+      </w:r>
+    </w:p>
+    <w:p>
+      <w:pPr>
+        <w:pStyle w:val="ListParagraph"/>
+        <w:ind w:left="1800"/>
+        <w:jc w:val="both"/>
+        <w:rPr>
+          <w:rFonts w:ascii="Times New Roman" w:hAnsi="Times New Roman" w:cs="Times New Roman"/>
+        </w:rPr>
+      </w:pPr>
+      <w:r>
+        <w:rPr>
+          <w:rFonts w:ascii="Times New Roman" w:hAnsi="Times New Roman" w:cs="Times New Roman"/>
+        </w:rPr>
+        <w:t>TP = 9 FP = 11 TN = 0 FN= 0</w:t>
+      </w:r>
+    </w:p>
+    <w:p>
+      <w:pPr>
+        <w:pStyle w:val="ListParagraph"/>
+        <w:ind w:left="1800"/>
+        <w:jc w:val="both"/>
+        <w:rPr>
+          <w:rFonts w:ascii="Times New Roman" w:hAnsi="Times New Roman" w:cs="Times New Roman"/>
+        </w:rPr>
+      </w:pPr>
+      <w:r>
+        <w:rPr>
+          <w:rFonts w:ascii="Times New Roman" w:hAnsi="Times New Roman" w:cs="Times New Roman"/>
+        </w:rPr>
+        <w:t>Precision = 0.45 Recall = 1.0</w:t>
+      </w:r>
+    </w:p>
+    <w:p>
+      <w:pPr>
+        <w:pStyle w:val="ListParagraph"/>
+        <w:ind w:left="1800"/>
+        <w:jc w:val="both"/>
+        <w:rPr>
+          <w:rFonts w:ascii="Times New Roman" w:hAnsi="Times New Roman" w:cs="Times New Roman"/>
+        </w:rPr>
+      </w:pPr>
+      <w:r>
+        <w:rPr>
+          <w:rFonts w:ascii="Times New Roman" w:hAnsi="Times New Roman" w:cs="Times New Roman"/>
+        </w:rPr>
+        <w:t>F1 Score = 0.6206896551724138</w:t>
+      </w:r>
+    </w:p>
+    <w:p>
+      <w:pPr>
+        <w:pStyle w:val="ListParagraph"/>
+        <w:ind w:left="1800"/>
+        <w:jc w:val="both"/>
+        <w:rPr>
+          <w:rFonts w:ascii="Times New Roman" w:hAnsi="Times New Roman" w:cs="Times New Roman"/>
+        </w:rPr>
+      </w:pPr>
+    </w:p>
+    <w:p>
+      <w:pPr>
+        <w:pStyle w:val="ListParagraph"/>
+        <w:ind w:left="1800"/>
         <w:jc w:val="both"/>
         <w:rPr>
           <w:rFonts w:ascii="Times New Roman" w:hAnsi="Times New Roman" w:cs="Times New Roman"/>
@@ -2588,6 +5304,95 @@
 <file path=word/numbering.xml><?xml version="1.0" encoding="utf-8"?>
 <w:numbering xmlns:wpc="http://schemas.microsoft.com/office/word/2010/wordprocessingCanvas" xmlns:cx="http://schemas.microsoft.com/office/drawing/2014/chartex" xmlns:cx1="http://schemas.microsoft.com/office/drawing/2015/9/8/chartex" xmlns:cx2="http://schemas.microsoft.com/office/drawing/2015/10/21/chartex" xmlns:cx3="http://schemas.microsoft.com/office/drawing/2016/5/9/chartex" xmlns:cx4="http://schemas.microsoft.com/office/drawing/2016/5/10/chartex" xmlns:cx5="http://schemas.microsoft.com/office/drawing/2016/5/11/chartex" xmlns:cx6="http://schemas.microsoft.com/office/drawing/2016/5/12/chartex" xmlns:cx7="http://schemas.microsoft.com/office/drawing/2016/5/13/chartex" xmlns:cx8="http://schemas.microsoft.com/office/drawing/2016/5/14/chartex" xmlns:mc="http://schemas.openxmlformats.org/markup-compatibility/2006" xmlns:aink="http://schemas.microsoft.com/office/drawing/2016/ink" xmlns:am3d="http://schemas.microsoft.com/office/drawing/2017/model3d" xmlns:o="urn:schemas-microsoft-com:office:office" xmlns:oel="http://schemas.microsoft.com/office/2019/extlst" xmlns:r="http://schemas.openxmlformats.org/officeDocument/2006/relationships" xmlns:m="http://schemas.openxmlformats.org/officeDocument/2006/math" xmlns:v="urn:schemas-microsoft-com:vml" xmlns:wp14="http://schemas.microsoft.com/office/word/2010/wordprocessingDrawing" xmlns:wp="http://schemas.openxmlformats.org/drawingml/2006/wordprocessingDrawing" xmlns:w10="urn:schemas-microsoft-com:office:word" xmlns:w="http://schemas.openxmlformats.org/wordprocessingml/2006/main" xmlns:w14="http://schemas.microsoft.com/office/word/2010/wordml" xmlns:w15="http://schemas.microsoft.com/office/word/2012/wordml" xmlns:w16cex="http://schemas.microsoft.com/office/word/2018/wordml/cex" xmlns:w16cid="http://schemas.microsoft.com/office/word/2016/wordml/cid" xmlns:w16="http://schemas.microsoft.com/office/word/2018/wordml" xmlns:w16du="http://schemas.microsoft.com/office/word/2023/wordml/word16du" xmlns:w16sdtdh="http://schemas.microsoft.com/office/word/2020/wordml/sdtdatahash" xmlns:w16sdtfl="http://schemas.microsoft.com/office/word/2024/wordml/sdtformatlock" xmlns:w16se="http://schemas.microsoft.com/office/word/2015/wordml/symex" xmlns:wpg="http://schemas.microsoft.com/office/word/2010/wordprocessingGroup" xmlns:wpi="http://schemas.microsoft.com/office/word/2010/wordprocessingInk" xmlns:wne="http://schemas.microsoft.com/office/word/2006/wordml" xmlns:wps="http://schemas.microsoft.com/office/word/2010/wordprocessingShape" mc:Ignorable="w14 w15 w16se w16cid w16 w16cex w16sdtdh w16sdtfl w16du wp14">
   <w:abstractNum w:abstractNumId="0" w15:restartNumberingAfterBreak="0">
+    <w:nsid w:val="08F72469"/>
+    <w:multiLevelType w:val="hybridMultilevel"/>
+    <w:tmpl w:val="4C326F7A"/>
+    <w:lvl w:ilvl="0" w:tplc="0CCC5DA0">
+      <w:start w:val="1"/>
+      <w:numFmt w:val="lowerLetter"/>
+      <w:lvlText w:val="%1)"/>
+      <w:lvlJc w:val="left"/>
+      <w:pPr>
+        <w:ind w:left="1080" w:hanging="360"/>
+      </w:pPr>
+      <w:rPr>
+        <w:rFonts w:hint="default"/>
+      </w:rPr>
+    </w:lvl>
+    <w:lvl w:ilvl="1" w:tplc="04090019" w:tentative="1">
+      <w:start w:val="1"/>
+      <w:numFmt w:val="lowerLetter"/>
+      <w:lvlText w:val="%2."/>
+      <w:lvlJc w:val="left"/>
+      <w:pPr>
+        <w:ind w:left="1800" w:hanging="360"/>
+      </w:pPr>
+    </w:lvl>
+    <w:lvl w:ilvl="2" w:tplc="0409001B" w:tentative="1">
+      <w:start w:val="1"/>
+      <w:numFmt w:val="lowerRoman"/>
+      <w:lvlText w:val="%3."/>
+      <w:lvlJc w:val="right"/>
+      <w:pPr>
+        <w:ind w:left="2520" w:hanging="180"/>
+      </w:pPr>
+    </w:lvl>
+    <w:lvl w:ilvl="3" w:tplc="0409000F" w:tentative="1">
+      <w:start w:val="1"/>
+      <w:numFmt w:val="decimal"/>
+      <w:lvlText w:val="%4."/>
+      <w:lvlJc w:val="left"/>
+      <w:pPr>
+        <w:ind w:left="3240" w:hanging="360"/>
+      </w:pPr>
+    </w:lvl>
+    <w:lvl w:ilvl="4" w:tplc="04090019" w:tentative="1">
+      <w:start w:val="1"/>
+      <w:numFmt w:val="lowerLetter"/>
+      <w:lvlText w:val="%5."/>
+      <w:lvlJc w:val="left"/>
+      <w:pPr>
+        <w:ind w:left="3960" w:hanging="360"/>
+      </w:pPr>
+    </w:lvl>
+    <w:lvl w:ilvl="5" w:tplc="0409001B" w:tentative="1">
+      <w:start w:val="1"/>
+      <w:numFmt w:val="lowerRoman"/>
+      <w:lvlText w:val="%6."/>
+      <w:lvlJc w:val="right"/>
+      <w:pPr>
+        <w:ind w:left="4680" w:hanging="180"/>
+      </w:pPr>
+    </w:lvl>
+    <w:lvl w:ilvl="6" w:tplc="0409000F" w:tentative="1">
+      <w:start w:val="1"/>
+      <w:numFmt w:val="decimal"/>
+      <w:lvlText w:val="%7."/>
+      <w:lvlJc w:val="left"/>
+      <w:pPr>
+        <w:ind w:left="5400" w:hanging="360"/>
+      </w:pPr>
+    </w:lvl>
+    <w:lvl w:ilvl="7" w:tplc="04090019" w:tentative="1">
+      <w:start w:val="1"/>
+      <w:numFmt w:val="lowerLetter"/>
+      <w:lvlText w:val="%8."/>
+      <w:lvlJc w:val="left"/>
+      <w:pPr>
+        <w:ind w:left="6120" w:hanging="360"/>
+      </w:pPr>
+    </w:lvl>
+    <w:lvl w:ilvl="8" w:tplc="0409001B" w:tentative="1">
+      <w:start w:val="1"/>
+      <w:numFmt w:val="lowerRoman"/>
+      <w:lvlText w:val="%9."/>
+      <w:lvlJc w:val="right"/>
+      <w:pPr>
+        <w:ind w:left="6840" w:hanging="180"/>
+      </w:pPr>
+    </w:lvl>
+  </w:abstractNum>
+  <w:abstractNum w:abstractNumId="1" w15:restartNumberingAfterBreak="0">
     <w:nsid w:val="0E79590D"/>
     <w:multiLevelType w:val="hybridMultilevel"/>
     <w:tmpl w:val="067E83DE"/>
@@ -2676,7 +5481,185 @@
       </w:pPr>
     </w:lvl>
   </w:abstractNum>
-  <w:abstractNum w:abstractNumId="1" w15:restartNumberingAfterBreak="0">
+  <w:abstractNum w:abstractNumId="2" w15:restartNumberingAfterBreak="0">
+    <w:nsid w:val="12D05D7C"/>
+    <w:multiLevelType w:val="hybridMultilevel"/>
+    <w:tmpl w:val="F7BA64EE"/>
+    <w:lvl w:ilvl="0" w:tplc="04090017">
+      <w:start w:val="1"/>
+      <w:numFmt w:val="lowerLetter"/>
+      <w:lvlText w:val="%1)"/>
+      <w:lvlJc w:val="left"/>
+      <w:pPr>
+        <w:ind w:left="720" w:hanging="360"/>
+      </w:pPr>
+      <w:rPr>
+        <w:rFonts w:hint="default"/>
+      </w:rPr>
+    </w:lvl>
+    <w:lvl w:ilvl="1" w:tplc="04090019" w:tentative="1">
+      <w:start w:val="1"/>
+      <w:numFmt w:val="lowerLetter"/>
+      <w:lvlText w:val="%2."/>
+      <w:lvlJc w:val="left"/>
+      <w:pPr>
+        <w:ind w:left="1440" w:hanging="360"/>
+      </w:pPr>
+    </w:lvl>
+    <w:lvl w:ilvl="2" w:tplc="0409001B" w:tentative="1">
+      <w:start w:val="1"/>
+      <w:numFmt w:val="lowerRoman"/>
+      <w:lvlText w:val="%3."/>
+      <w:lvlJc w:val="right"/>
+      <w:pPr>
+        <w:ind w:left="2160" w:hanging="180"/>
+      </w:pPr>
+    </w:lvl>
+    <w:lvl w:ilvl="3" w:tplc="0409000F" w:tentative="1">
+      <w:start w:val="1"/>
+      <w:numFmt w:val="decimal"/>
+      <w:lvlText w:val="%4."/>
+      <w:lvlJc w:val="left"/>
+      <w:pPr>
+        <w:ind w:left="2880" w:hanging="360"/>
+      </w:pPr>
+    </w:lvl>
+    <w:lvl w:ilvl="4" w:tplc="04090019" w:tentative="1">
+      <w:start w:val="1"/>
+      <w:numFmt w:val="lowerLetter"/>
+      <w:lvlText w:val="%5."/>
+      <w:lvlJc w:val="left"/>
+      <w:pPr>
+        <w:ind w:left="3600" w:hanging="360"/>
+      </w:pPr>
+    </w:lvl>
+    <w:lvl w:ilvl="5" w:tplc="0409001B" w:tentative="1">
+      <w:start w:val="1"/>
+      <w:numFmt w:val="lowerRoman"/>
+      <w:lvlText w:val="%6."/>
+      <w:lvlJc w:val="right"/>
+      <w:pPr>
+        <w:ind w:left="4320" w:hanging="180"/>
+      </w:pPr>
+    </w:lvl>
+    <w:lvl w:ilvl="6" w:tplc="0409000F" w:tentative="1">
+      <w:start w:val="1"/>
+      <w:numFmt w:val="decimal"/>
+      <w:lvlText w:val="%7."/>
+      <w:lvlJc w:val="left"/>
+      <w:pPr>
+        <w:ind w:left="5040" w:hanging="360"/>
+      </w:pPr>
+    </w:lvl>
+    <w:lvl w:ilvl="7" w:tplc="04090019" w:tentative="1">
+      <w:start w:val="1"/>
+      <w:numFmt w:val="lowerLetter"/>
+      <w:lvlText w:val="%8."/>
+      <w:lvlJc w:val="left"/>
+      <w:pPr>
+        <w:ind w:left="5760" w:hanging="360"/>
+      </w:pPr>
+    </w:lvl>
+    <w:lvl w:ilvl="8" w:tplc="0409001B" w:tentative="1">
+      <w:start w:val="1"/>
+      <w:numFmt w:val="lowerRoman"/>
+      <w:lvlText w:val="%9."/>
+      <w:lvlJc w:val="right"/>
+      <w:pPr>
+        <w:ind w:left="6480" w:hanging="180"/>
+      </w:pPr>
+    </w:lvl>
+  </w:abstractNum>
+  <w:abstractNum w:abstractNumId="3" w15:restartNumberingAfterBreak="0">
+    <w:nsid w:val="1C406B45"/>
+    <w:multiLevelType w:val="hybridMultilevel"/>
+    <w:tmpl w:val="3886BA34"/>
+    <w:lvl w:ilvl="0" w:tplc="C4100AB6">
+      <w:start w:val="1"/>
+      <w:numFmt w:val="lowerLetter"/>
+      <w:lvlText w:val="%1)"/>
+      <w:lvlJc w:val="left"/>
+      <w:pPr>
+        <w:ind w:left="1080" w:hanging="360"/>
+      </w:pPr>
+      <w:rPr>
+        <w:rFonts w:hint="default"/>
+      </w:rPr>
+    </w:lvl>
+    <w:lvl w:ilvl="1" w:tplc="04090019" w:tentative="1">
+      <w:start w:val="1"/>
+      <w:numFmt w:val="lowerLetter"/>
+      <w:lvlText w:val="%2."/>
+      <w:lvlJc w:val="left"/>
+      <w:pPr>
+        <w:ind w:left="1800" w:hanging="360"/>
+      </w:pPr>
+    </w:lvl>
+    <w:lvl w:ilvl="2" w:tplc="0409001B" w:tentative="1">
+      <w:start w:val="1"/>
+      <w:numFmt w:val="lowerRoman"/>
+      <w:lvlText w:val="%3."/>
+      <w:lvlJc w:val="right"/>
+      <w:pPr>
+        <w:ind w:left="2520" w:hanging="180"/>
+      </w:pPr>
+    </w:lvl>
+    <w:lvl w:ilvl="3" w:tplc="0409000F" w:tentative="1">
+      <w:start w:val="1"/>
+      <w:numFmt w:val="decimal"/>
+      <w:lvlText w:val="%4."/>
+      <w:lvlJc w:val="left"/>
+      <w:pPr>
+        <w:ind w:left="3240" w:hanging="360"/>
+      </w:pPr>
+    </w:lvl>
+    <w:lvl w:ilvl="4" w:tplc="04090019" w:tentative="1">
+      <w:start w:val="1"/>
+      <w:numFmt w:val="lowerLetter"/>
+      <w:lvlText w:val="%5."/>
+      <w:lvlJc w:val="left"/>
+      <w:pPr>
+        <w:ind w:left="3960" w:hanging="360"/>
+      </w:pPr>
+    </w:lvl>
+    <w:lvl w:ilvl="5" w:tplc="0409001B" w:tentative="1">
+      <w:start w:val="1"/>
+      <w:numFmt w:val="lowerRoman"/>
+      <w:lvlText w:val="%6."/>
+      <w:lvlJc w:val="right"/>
+      <w:pPr>
+        <w:ind w:left="4680" w:hanging="180"/>
+      </w:pPr>
+    </w:lvl>
+    <w:lvl w:ilvl="6" w:tplc="0409000F" w:tentative="1">
+      <w:start w:val="1"/>
+      <w:numFmt w:val="decimal"/>
+      <w:lvlText w:val="%7."/>
+      <w:lvlJc w:val="left"/>
+      <w:pPr>
+        <w:ind w:left="5400" w:hanging="360"/>
+      </w:pPr>
+    </w:lvl>
+    <w:lvl w:ilvl="7" w:tplc="04090019" w:tentative="1">
+      <w:start w:val="1"/>
+      <w:numFmt w:val="lowerLetter"/>
+      <w:lvlText w:val="%8."/>
+      <w:lvlJc w:val="left"/>
+      <w:pPr>
+        <w:ind w:left="6120" w:hanging="360"/>
+      </w:pPr>
+    </w:lvl>
+    <w:lvl w:ilvl="8" w:tplc="0409001B" w:tentative="1">
+      <w:start w:val="1"/>
+      <w:numFmt w:val="lowerRoman"/>
+      <w:lvlText w:val="%9."/>
+      <w:lvlJc w:val="right"/>
+      <w:pPr>
+        <w:ind w:left="6840" w:hanging="180"/>
+      </w:pPr>
+    </w:lvl>
+  </w:abstractNum>
+  <w:abstractNum w:abstractNumId="4" w15:restartNumberingAfterBreak="0">
     <w:nsid w:val="1C935A92"/>
     <w:multiLevelType w:val="hybridMultilevel"/>
     <w:tmpl w:val="5BF4FAEA"/>
@@ -2765,7 +5748,274 @@
       </w:pPr>
     </w:lvl>
   </w:abstractNum>
-  <w:abstractNum w:abstractNumId="2" w15:restartNumberingAfterBreak="0">
+  <w:abstractNum w:abstractNumId="5" w15:restartNumberingAfterBreak="0">
+    <w:nsid w:val="296D6F8D"/>
+    <w:multiLevelType w:val="hybridMultilevel"/>
+    <w:tmpl w:val="04544372"/>
+    <w:lvl w:ilvl="0" w:tplc="AF56F364">
+      <w:start w:val="1"/>
+      <w:numFmt w:val="lowerLetter"/>
+      <w:lvlText w:val="%1)"/>
+      <w:lvlJc w:val="left"/>
+      <w:pPr>
+        <w:ind w:left="1080" w:hanging="360"/>
+      </w:pPr>
+      <w:rPr>
+        <w:rFonts w:hint="default"/>
+      </w:rPr>
+    </w:lvl>
+    <w:lvl w:ilvl="1" w:tplc="04090019" w:tentative="1">
+      <w:start w:val="1"/>
+      <w:numFmt w:val="lowerLetter"/>
+      <w:lvlText w:val="%2."/>
+      <w:lvlJc w:val="left"/>
+      <w:pPr>
+        <w:ind w:left="1800" w:hanging="360"/>
+      </w:pPr>
+    </w:lvl>
+    <w:lvl w:ilvl="2" w:tplc="0409001B" w:tentative="1">
+      <w:start w:val="1"/>
+      <w:numFmt w:val="lowerRoman"/>
+      <w:lvlText w:val="%3."/>
+      <w:lvlJc w:val="right"/>
+      <w:pPr>
+        <w:ind w:left="2520" w:hanging="180"/>
+      </w:pPr>
+    </w:lvl>
+    <w:lvl w:ilvl="3" w:tplc="0409000F" w:tentative="1">
+      <w:start w:val="1"/>
+      <w:numFmt w:val="decimal"/>
+      <w:lvlText w:val="%4."/>
+      <w:lvlJc w:val="left"/>
+      <w:pPr>
+        <w:ind w:left="3240" w:hanging="360"/>
+      </w:pPr>
+    </w:lvl>
+    <w:lvl w:ilvl="4" w:tplc="04090019" w:tentative="1">
+      <w:start w:val="1"/>
+      <w:numFmt w:val="lowerLetter"/>
+      <w:lvlText w:val="%5."/>
+      <w:lvlJc w:val="left"/>
+      <w:pPr>
+        <w:ind w:left="3960" w:hanging="360"/>
+      </w:pPr>
+    </w:lvl>
+    <w:lvl w:ilvl="5" w:tplc="0409001B" w:tentative="1">
+      <w:start w:val="1"/>
+      <w:numFmt w:val="lowerRoman"/>
+      <w:lvlText w:val="%6."/>
+      <w:lvlJc w:val="right"/>
+      <w:pPr>
+        <w:ind w:left="4680" w:hanging="180"/>
+      </w:pPr>
+    </w:lvl>
+    <w:lvl w:ilvl="6" w:tplc="0409000F" w:tentative="1">
+      <w:start w:val="1"/>
+      <w:numFmt w:val="decimal"/>
+      <w:lvlText w:val="%7."/>
+      <w:lvlJc w:val="left"/>
+      <w:pPr>
+        <w:ind w:left="5400" w:hanging="360"/>
+      </w:pPr>
+    </w:lvl>
+    <w:lvl w:ilvl="7" w:tplc="04090019" w:tentative="1">
+      <w:start w:val="1"/>
+      <w:numFmt w:val="lowerLetter"/>
+      <w:lvlText w:val="%8."/>
+      <w:lvlJc w:val="left"/>
+      <w:pPr>
+        <w:ind w:left="6120" w:hanging="360"/>
+      </w:pPr>
+    </w:lvl>
+    <w:lvl w:ilvl="8" w:tplc="0409001B" w:tentative="1">
+      <w:start w:val="1"/>
+      <w:numFmt w:val="lowerRoman"/>
+      <w:lvlText w:val="%9."/>
+      <w:lvlJc w:val="right"/>
+      <w:pPr>
+        <w:ind w:left="6840" w:hanging="180"/>
+      </w:pPr>
+    </w:lvl>
+  </w:abstractNum>
+  <w:abstractNum w:abstractNumId="6" w15:restartNumberingAfterBreak="0">
+    <w:nsid w:val="46212BEC"/>
+    <w:multiLevelType w:val="hybridMultilevel"/>
+    <w:tmpl w:val="DC0C7728"/>
+    <w:lvl w:ilvl="0" w:tplc="CB0642FA">
+      <w:start w:val="1"/>
+      <w:numFmt w:val="lowerLetter"/>
+      <w:lvlText w:val="%1)"/>
+      <w:lvlJc w:val="left"/>
+      <w:pPr>
+        <w:ind w:left="1080" w:hanging="360"/>
+      </w:pPr>
+      <w:rPr>
+        <w:rFonts w:hint="default"/>
+      </w:rPr>
+    </w:lvl>
+    <w:lvl w:ilvl="1" w:tplc="04090019" w:tentative="1">
+      <w:start w:val="1"/>
+      <w:numFmt w:val="lowerLetter"/>
+      <w:lvlText w:val="%2."/>
+      <w:lvlJc w:val="left"/>
+      <w:pPr>
+        <w:ind w:left="1800" w:hanging="360"/>
+      </w:pPr>
+    </w:lvl>
+    <w:lvl w:ilvl="2" w:tplc="0409001B" w:tentative="1">
+      <w:start w:val="1"/>
+      <w:numFmt w:val="lowerRoman"/>
+      <w:lvlText w:val="%3."/>
+      <w:lvlJc w:val="right"/>
+      <w:pPr>
+        <w:ind w:left="2520" w:hanging="180"/>
+      </w:pPr>
+    </w:lvl>
+    <w:lvl w:ilvl="3" w:tplc="0409000F" w:tentative="1">
+      <w:start w:val="1"/>
+      <w:numFmt w:val="decimal"/>
+      <w:lvlText w:val="%4."/>
+      <w:lvlJc w:val="left"/>
+      <w:pPr>
+        <w:ind w:left="3240" w:hanging="360"/>
+      </w:pPr>
+    </w:lvl>
+    <w:lvl w:ilvl="4" w:tplc="04090019" w:tentative="1">
+      <w:start w:val="1"/>
+      <w:numFmt w:val="lowerLetter"/>
+      <w:lvlText w:val="%5."/>
+      <w:lvlJc w:val="left"/>
+      <w:pPr>
+        <w:ind w:left="3960" w:hanging="360"/>
+      </w:pPr>
+    </w:lvl>
+    <w:lvl w:ilvl="5" w:tplc="0409001B" w:tentative="1">
+      <w:start w:val="1"/>
+      <w:numFmt w:val="lowerRoman"/>
+      <w:lvlText w:val="%6."/>
+      <w:lvlJc w:val="right"/>
+      <w:pPr>
+        <w:ind w:left="4680" w:hanging="180"/>
+      </w:pPr>
+    </w:lvl>
+    <w:lvl w:ilvl="6" w:tplc="0409000F" w:tentative="1">
+      <w:start w:val="1"/>
+      <w:numFmt w:val="decimal"/>
+      <w:lvlText w:val="%7."/>
+      <w:lvlJc w:val="left"/>
+      <w:pPr>
+        <w:ind w:left="5400" w:hanging="360"/>
+      </w:pPr>
+    </w:lvl>
+    <w:lvl w:ilvl="7" w:tplc="04090019" w:tentative="1">
+      <w:start w:val="1"/>
+      <w:numFmt w:val="lowerLetter"/>
+      <w:lvlText w:val="%8."/>
+      <w:lvlJc w:val="left"/>
+      <w:pPr>
+        <w:ind w:left="6120" w:hanging="360"/>
+      </w:pPr>
+    </w:lvl>
+    <w:lvl w:ilvl="8" w:tplc="0409001B" w:tentative="1">
+      <w:start w:val="1"/>
+      <w:numFmt w:val="lowerRoman"/>
+      <w:lvlText w:val="%9."/>
+      <w:lvlJc w:val="right"/>
+      <w:pPr>
+        <w:ind w:left="6840" w:hanging="180"/>
+      </w:pPr>
+    </w:lvl>
+  </w:abstractNum>
+  <w:abstractNum w:abstractNumId="7" w15:restartNumberingAfterBreak="0">
+    <w:nsid w:val="76A27067"/>
+    <w:multiLevelType w:val="hybridMultilevel"/>
+    <w:tmpl w:val="78D27C4E"/>
+    <w:lvl w:ilvl="0" w:tplc="09543E1E">
+      <w:start w:val="1"/>
+      <w:numFmt w:val="lowerRoman"/>
+      <w:lvlText w:val="%1."/>
+      <w:lvlJc w:val="left"/>
+      <w:pPr>
+        <w:ind w:left="1800" w:hanging="720"/>
+      </w:pPr>
+      <w:rPr>
+        <w:rFonts w:hint="default"/>
+      </w:rPr>
+    </w:lvl>
+    <w:lvl w:ilvl="1" w:tplc="04090019" w:tentative="1">
+      <w:start w:val="1"/>
+      <w:numFmt w:val="lowerLetter"/>
+      <w:lvlText w:val="%2."/>
+      <w:lvlJc w:val="left"/>
+      <w:pPr>
+        <w:ind w:left="2160" w:hanging="360"/>
+      </w:pPr>
+    </w:lvl>
+    <w:lvl w:ilvl="2" w:tplc="0409001B" w:tentative="1">
+      <w:start w:val="1"/>
+      <w:numFmt w:val="lowerRoman"/>
+      <w:lvlText w:val="%3."/>
+      <w:lvlJc w:val="right"/>
+      <w:pPr>
+        <w:ind w:left="2880" w:hanging="180"/>
+      </w:pPr>
+    </w:lvl>
+    <w:lvl w:ilvl="3" w:tplc="0409000F" w:tentative="1">
+      <w:start w:val="1"/>
+      <w:numFmt w:val="decimal"/>
+      <w:lvlText w:val="%4."/>
+      <w:lvlJc w:val="left"/>
+      <w:pPr>
+        <w:ind w:left="3600" w:hanging="360"/>
+      </w:pPr>
+    </w:lvl>
+    <w:lvl w:ilvl="4" w:tplc="04090019" w:tentative="1">
+      <w:start w:val="1"/>
+      <w:numFmt w:val="lowerLetter"/>
+      <w:lvlText w:val="%5."/>
+      <w:lvlJc w:val="left"/>
+      <w:pPr>
+        <w:ind w:left="4320" w:hanging="360"/>
+      </w:pPr>
+    </w:lvl>
+    <w:lvl w:ilvl="5" w:tplc="0409001B" w:tentative="1">
+      <w:start w:val="1"/>
+      <w:numFmt w:val="lowerRoman"/>
+      <w:lvlText w:val="%6."/>
+      <w:lvlJc w:val="right"/>
+      <w:pPr>
+        <w:ind w:left="5040" w:hanging="180"/>
+      </w:pPr>
+    </w:lvl>
+    <w:lvl w:ilvl="6" w:tplc="0409000F" w:tentative="1">
+      <w:start w:val="1"/>
+      <w:numFmt w:val="decimal"/>
+      <w:lvlText w:val="%7."/>
+      <w:lvlJc w:val="left"/>
+      <w:pPr>
+        <w:ind w:left="5760" w:hanging="360"/>
+      </w:pPr>
+    </w:lvl>
+    <w:lvl w:ilvl="7" w:tplc="04090019" w:tentative="1">
+      <w:start w:val="1"/>
+      <w:numFmt w:val="lowerLetter"/>
+      <w:lvlText w:val="%8."/>
+      <w:lvlJc w:val="left"/>
+      <w:pPr>
+        <w:ind w:left="6480" w:hanging="360"/>
+      </w:pPr>
+    </w:lvl>
+    <w:lvl w:ilvl="8" w:tplc="0409001B" w:tentative="1">
+      <w:start w:val="1"/>
+      <w:numFmt w:val="lowerRoman"/>
+      <w:lvlText w:val="%9."/>
+      <w:lvlJc w:val="right"/>
+      <w:pPr>
+        <w:ind w:left="7200" w:hanging="180"/>
+      </w:pPr>
+    </w:lvl>
+  </w:abstractNum>
+  <w:abstractNum w:abstractNumId="8" w15:restartNumberingAfterBreak="0">
     <w:nsid w:val="79B57692"/>
     <w:multiLevelType w:val="hybridMultilevel"/>
     <w:tmpl w:val="93D6233C"/>
@@ -2855,13 +6105,31 @@
     </w:lvl>
   </w:abstractNum>
   <w:num w:numId="1" w16cid:durableId="1533685373">
+    <w:abstractNumId w:val="4"/>
+  </w:num>
+  <w:num w:numId="2" w16cid:durableId="675032637">
+    <w:abstractNumId w:val="8"/>
+  </w:num>
+  <w:num w:numId="3" w16cid:durableId="1641225113">
     <w:abstractNumId w:val="1"/>
   </w:num>
-  <w:num w:numId="2" w16cid:durableId="675032637">
+  <w:num w:numId="4" w16cid:durableId="1837724773">
+    <w:abstractNumId w:val="0"/>
+  </w:num>
+  <w:num w:numId="5" w16cid:durableId="2115051277">
+    <w:abstractNumId w:val="3"/>
+  </w:num>
+  <w:num w:numId="6" w16cid:durableId="2069648022">
     <w:abstractNumId w:val="2"/>
   </w:num>
-  <w:num w:numId="3" w16cid:durableId="1641225113">
-    <w:abstractNumId w:val="0"/>
+  <w:num w:numId="7" w16cid:durableId="388498384">
+    <w:abstractNumId w:val="6"/>
+  </w:num>
+  <w:num w:numId="8" w16cid:durableId="1304969799">
+    <w:abstractNumId w:val="5"/>
+  </w:num>
+  <w:num w:numId="9" w16cid:durableId="860909">
+    <w:abstractNumId w:val="7"/>
   </w:num>
 </w:numbering>
 </file>
